--- a/Document/数据分析报告.docx
+++ b/Document/数据分析报告.docx
@@ -227,7 +227,6 @@
           </mc:Fallback>
         </mc:AlternateContent>
       </w:r>
-      <w:bookmarkStart w:id="0" w:name="_GoBack"/>
       <w:r>
         <w:rPr>
           <w:rFonts w:hint="eastAsia"/>
@@ -293,7 +292,6 @@
           </wp:anchor>
         </w:drawing>
       </w:r>
-      <w:bookmarkEnd w:id="0"/>
       <w:r>
         <w:tab/>
       </w:r>
@@ -3520,7 +3518,7 @@
           <v:shape id="_x0000_i1025" type="#_x0000_t75" style="width:213pt;height:18pt" o:ole="">
             <v:imagedata r:id="rId30" o:title=""/>
           </v:shape>
-          <o:OLEObject Type="Embed" ProgID="Equation.DSMT4" ShapeID="_x0000_i1025" DrawAspect="Content" ObjectID="_1627408924" r:id="rId31"/>
+          <o:OLEObject Type="Embed" ProgID="Equation.DSMT4" ShapeID="_x0000_i1025" DrawAspect="Content" ObjectID="_1628274537" r:id="rId31"/>
         </w:object>
       </w:r>
     </w:p>
@@ -3624,6 +3622,2723 @@
         </w:rPr>
         <w:t>设置实验装置，解决装置固有问题对增益带来的影响。</w:t>
       </w:r>
+    </w:p>
+    <w:p>
+      <w:pPr>
+        <w:spacing w:before="120"/>
+        <w:rPr>
+          <w:lang w:val="en"/>
+        </w:rPr>
+      </w:pPr>
+    </w:p>
+    <w:p>
+      <w:pPr>
+        <w:spacing w:before="120"/>
+        <w:rPr>
+          <w:lang w:val="en"/>
+        </w:rPr>
+      </w:pPr>
+      <w:r>
+        <w:rPr>
+          <w:rFonts w:hint="eastAsia"/>
+          <w:lang w:val="en"/>
+        </w:rPr>
+        <w:t>二、实验二</w:t>
+      </w:r>
+    </w:p>
+    <w:tbl>
+      <w:tblPr>
+        <w:tblW w:w="2160" w:type="dxa"/>
+        <w:tblLook w:val="04A0" w:firstRow="1" w:lastRow="0" w:firstColumn="1" w:lastColumn="0" w:noHBand="0" w:noVBand="1"/>
+      </w:tblPr>
+      <w:tblGrid>
+        <w:gridCol w:w="1080"/>
+        <w:gridCol w:w="1080"/>
+      </w:tblGrid>
+      <w:tr>
+        <w:trPr>
+          <w:trHeight w:val="270"/>
+        </w:trPr>
+        <w:tc>
+          <w:tcPr>
+            <w:tcW w:w="1080" w:type="dxa"/>
+            <w:tcBorders>
+              <w:top w:val="nil"/>
+              <w:left w:val="nil"/>
+              <w:bottom w:val="nil"/>
+              <w:right w:val="nil"/>
+            </w:tcBorders>
+            <w:shd w:val="clear" w:color="000000" w:fill="DAEEF3"/>
+            <w:noWrap/>
+            <w:vAlign w:val="bottom"/>
+            <w:hideMark/>
+          </w:tcPr>
+          <w:p>
+            <w:pPr>
+              <w:spacing w:beforeLines="0" w:before="0"/>
+              <w:jc w:val="right"/>
+              <w:rPr>
+                <w:rFonts w:ascii="宋体" w:hAnsi="宋体" w:cs="宋体"/>
+                <w:color w:val="000000"/>
+                <w:kern w:val="0"/>
+                <w:sz w:val="22"/>
+                <w:szCs w:val="22"/>
+              </w:rPr>
+            </w:pPr>
+            <w:r>
+              <w:rPr>
+                <w:rFonts w:ascii="宋体" w:hAnsi="宋体" w:cs="宋体" w:hint="eastAsia"/>
+                <w:color w:val="000000"/>
+                <w:kern w:val="0"/>
+                <w:sz w:val="22"/>
+                <w:szCs w:val="22"/>
+              </w:rPr>
+              <w:t>0</w:t>
+            </w:r>
+          </w:p>
+        </w:tc>
+        <w:tc>
+          <w:tcPr>
+            <w:tcW w:w="1080" w:type="dxa"/>
+            <w:tcBorders>
+              <w:top w:val="nil"/>
+              <w:left w:val="nil"/>
+              <w:bottom w:val="nil"/>
+              <w:right w:val="nil"/>
+            </w:tcBorders>
+            <w:shd w:val="clear" w:color="000000" w:fill="FDE9D9"/>
+            <w:noWrap/>
+            <w:vAlign w:val="bottom"/>
+            <w:hideMark/>
+          </w:tcPr>
+          <w:p>
+            <w:pPr>
+              <w:spacing w:beforeLines="0" w:before="0"/>
+              <w:jc w:val="right"/>
+              <w:rPr>
+                <w:rFonts w:ascii="宋体" w:hAnsi="宋体" w:cs="宋体" w:hint="eastAsia"/>
+                <w:color w:val="000000"/>
+                <w:kern w:val="0"/>
+                <w:sz w:val="22"/>
+                <w:szCs w:val="22"/>
+              </w:rPr>
+            </w:pPr>
+            <w:r>
+              <w:rPr>
+                <w:rFonts w:ascii="宋体" w:hAnsi="宋体" w:cs="宋体" w:hint="eastAsia"/>
+                <w:color w:val="000000"/>
+                <w:kern w:val="0"/>
+                <w:sz w:val="22"/>
+                <w:szCs w:val="22"/>
+              </w:rPr>
+              <w:t>15</w:t>
+            </w:r>
+          </w:p>
+        </w:tc>
+      </w:tr>
+      <w:tr>
+        <w:trPr>
+          <w:trHeight w:val="270"/>
+        </w:trPr>
+        <w:tc>
+          <w:tcPr>
+            <w:tcW w:w="1080" w:type="dxa"/>
+            <w:tcBorders>
+              <w:top w:val="nil"/>
+              <w:left w:val="nil"/>
+              <w:bottom w:val="nil"/>
+              <w:right w:val="nil"/>
+            </w:tcBorders>
+            <w:shd w:val="clear" w:color="000000" w:fill="DAEEF3"/>
+            <w:noWrap/>
+            <w:vAlign w:val="bottom"/>
+            <w:hideMark/>
+          </w:tcPr>
+          <w:p>
+            <w:pPr>
+              <w:spacing w:beforeLines="0" w:before="0"/>
+              <w:jc w:val="right"/>
+              <w:rPr>
+                <w:rFonts w:ascii="宋体" w:hAnsi="宋体" w:cs="宋体" w:hint="eastAsia"/>
+                <w:color w:val="000000"/>
+                <w:kern w:val="0"/>
+                <w:sz w:val="22"/>
+                <w:szCs w:val="22"/>
+              </w:rPr>
+            </w:pPr>
+            <w:r>
+              <w:rPr>
+                <w:rFonts w:ascii="宋体" w:hAnsi="宋体" w:cs="宋体" w:hint="eastAsia"/>
+                <w:color w:val="000000"/>
+                <w:kern w:val="0"/>
+                <w:sz w:val="22"/>
+                <w:szCs w:val="22"/>
+              </w:rPr>
+              <w:t>1</w:t>
+            </w:r>
+          </w:p>
+        </w:tc>
+        <w:tc>
+          <w:tcPr>
+            <w:tcW w:w="1080" w:type="dxa"/>
+            <w:tcBorders>
+              <w:top w:val="nil"/>
+              <w:left w:val="nil"/>
+              <w:bottom w:val="nil"/>
+              <w:right w:val="nil"/>
+            </w:tcBorders>
+            <w:shd w:val="clear" w:color="000000" w:fill="FDE9D9"/>
+            <w:noWrap/>
+            <w:vAlign w:val="bottom"/>
+            <w:hideMark/>
+          </w:tcPr>
+          <w:p>
+            <w:pPr>
+              <w:spacing w:beforeLines="0" w:before="0"/>
+              <w:jc w:val="right"/>
+              <w:rPr>
+                <w:rFonts w:ascii="宋体" w:hAnsi="宋体" w:cs="宋体" w:hint="eastAsia"/>
+                <w:color w:val="000000"/>
+                <w:kern w:val="0"/>
+                <w:sz w:val="22"/>
+                <w:szCs w:val="22"/>
+              </w:rPr>
+            </w:pPr>
+            <w:r>
+              <w:rPr>
+                <w:rFonts w:ascii="宋体" w:hAnsi="宋体" w:cs="宋体" w:hint="eastAsia"/>
+                <w:color w:val="000000"/>
+                <w:kern w:val="0"/>
+                <w:sz w:val="22"/>
+                <w:szCs w:val="22"/>
+              </w:rPr>
+              <w:t>17</w:t>
+            </w:r>
+          </w:p>
+        </w:tc>
+      </w:tr>
+      <w:tr>
+        <w:trPr>
+          <w:trHeight w:val="270"/>
+        </w:trPr>
+        <w:tc>
+          <w:tcPr>
+            <w:tcW w:w="1080" w:type="dxa"/>
+            <w:tcBorders>
+              <w:top w:val="nil"/>
+              <w:left w:val="nil"/>
+              <w:bottom w:val="nil"/>
+              <w:right w:val="nil"/>
+            </w:tcBorders>
+            <w:shd w:val="clear" w:color="000000" w:fill="DAEEF3"/>
+            <w:noWrap/>
+            <w:vAlign w:val="bottom"/>
+            <w:hideMark/>
+          </w:tcPr>
+          <w:p>
+            <w:pPr>
+              <w:spacing w:beforeLines="0" w:before="0"/>
+              <w:jc w:val="right"/>
+              <w:rPr>
+                <w:rFonts w:ascii="宋体" w:hAnsi="宋体" w:cs="宋体" w:hint="eastAsia"/>
+                <w:color w:val="000000"/>
+                <w:kern w:val="0"/>
+                <w:sz w:val="22"/>
+                <w:szCs w:val="22"/>
+              </w:rPr>
+            </w:pPr>
+            <w:r>
+              <w:rPr>
+                <w:rFonts w:ascii="宋体" w:hAnsi="宋体" w:cs="宋体" w:hint="eastAsia"/>
+                <w:color w:val="000000"/>
+                <w:kern w:val="0"/>
+                <w:sz w:val="22"/>
+                <w:szCs w:val="22"/>
+              </w:rPr>
+              <w:t>2</w:t>
+            </w:r>
+          </w:p>
+        </w:tc>
+        <w:tc>
+          <w:tcPr>
+            <w:tcW w:w="1080" w:type="dxa"/>
+            <w:tcBorders>
+              <w:top w:val="nil"/>
+              <w:left w:val="nil"/>
+              <w:bottom w:val="nil"/>
+              <w:right w:val="nil"/>
+            </w:tcBorders>
+            <w:shd w:val="clear" w:color="000000" w:fill="FDE9D9"/>
+            <w:noWrap/>
+            <w:vAlign w:val="bottom"/>
+            <w:hideMark/>
+          </w:tcPr>
+          <w:p>
+            <w:pPr>
+              <w:spacing w:beforeLines="0" w:before="0"/>
+              <w:jc w:val="right"/>
+              <w:rPr>
+                <w:rFonts w:ascii="宋体" w:hAnsi="宋体" w:cs="宋体" w:hint="eastAsia"/>
+                <w:color w:val="000000"/>
+                <w:kern w:val="0"/>
+                <w:sz w:val="22"/>
+                <w:szCs w:val="22"/>
+              </w:rPr>
+            </w:pPr>
+            <w:r>
+              <w:rPr>
+                <w:rFonts w:ascii="宋体" w:hAnsi="宋体" w:cs="宋体" w:hint="eastAsia"/>
+                <w:color w:val="000000"/>
+                <w:kern w:val="0"/>
+                <w:sz w:val="22"/>
+                <w:szCs w:val="22"/>
+              </w:rPr>
+              <w:t>19</w:t>
+            </w:r>
+          </w:p>
+        </w:tc>
+      </w:tr>
+      <w:tr>
+        <w:trPr>
+          <w:trHeight w:val="270"/>
+        </w:trPr>
+        <w:tc>
+          <w:tcPr>
+            <w:tcW w:w="1080" w:type="dxa"/>
+            <w:tcBorders>
+              <w:top w:val="nil"/>
+              <w:left w:val="nil"/>
+              <w:bottom w:val="nil"/>
+              <w:right w:val="nil"/>
+            </w:tcBorders>
+            <w:shd w:val="clear" w:color="000000" w:fill="DAEEF3"/>
+            <w:noWrap/>
+            <w:vAlign w:val="bottom"/>
+            <w:hideMark/>
+          </w:tcPr>
+          <w:p>
+            <w:pPr>
+              <w:spacing w:beforeLines="0" w:before="0"/>
+              <w:jc w:val="right"/>
+              <w:rPr>
+                <w:rFonts w:ascii="宋体" w:hAnsi="宋体" w:cs="宋体" w:hint="eastAsia"/>
+                <w:color w:val="000000"/>
+                <w:kern w:val="0"/>
+                <w:sz w:val="22"/>
+                <w:szCs w:val="22"/>
+              </w:rPr>
+            </w:pPr>
+            <w:r>
+              <w:rPr>
+                <w:rFonts w:ascii="宋体" w:hAnsi="宋体" w:cs="宋体" w:hint="eastAsia"/>
+                <w:color w:val="000000"/>
+                <w:kern w:val="0"/>
+                <w:sz w:val="22"/>
+                <w:szCs w:val="22"/>
+              </w:rPr>
+              <w:t>3</w:t>
+            </w:r>
+          </w:p>
+        </w:tc>
+        <w:tc>
+          <w:tcPr>
+            <w:tcW w:w="1080" w:type="dxa"/>
+            <w:tcBorders>
+              <w:top w:val="nil"/>
+              <w:left w:val="nil"/>
+              <w:bottom w:val="nil"/>
+              <w:right w:val="nil"/>
+            </w:tcBorders>
+            <w:shd w:val="clear" w:color="000000" w:fill="FDE9D9"/>
+            <w:noWrap/>
+            <w:vAlign w:val="bottom"/>
+            <w:hideMark/>
+          </w:tcPr>
+          <w:p>
+            <w:pPr>
+              <w:spacing w:beforeLines="0" w:before="0"/>
+              <w:jc w:val="right"/>
+              <w:rPr>
+                <w:rFonts w:ascii="宋体" w:hAnsi="宋体" w:cs="宋体" w:hint="eastAsia"/>
+                <w:color w:val="000000"/>
+                <w:kern w:val="0"/>
+                <w:sz w:val="22"/>
+                <w:szCs w:val="22"/>
+              </w:rPr>
+            </w:pPr>
+            <w:r>
+              <w:rPr>
+                <w:rFonts w:ascii="宋体" w:hAnsi="宋体" w:cs="宋体" w:hint="eastAsia"/>
+                <w:color w:val="000000"/>
+                <w:kern w:val="0"/>
+                <w:sz w:val="22"/>
+                <w:szCs w:val="22"/>
+              </w:rPr>
+              <w:t>21</w:t>
+            </w:r>
+          </w:p>
+        </w:tc>
+      </w:tr>
+      <w:tr>
+        <w:trPr>
+          <w:trHeight w:val="270"/>
+        </w:trPr>
+        <w:tc>
+          <w:tcPr>
+            <w:tcW w:w="1080" w:type="dxa"/>
+            <w:tcBorders>
+              <w:top w:val="nil"/>
+              <w:left w:val="nil"/>
+              <w:bottom w:val="nil"/>
+              <w:right w:val="nil"/>
+            </w:tcBorders>
+            <w:shd w:val="clear" w:color="000000" w:fill="DAEEF3"/>
+            <w:noWrap/>
+            <w:vAlign w:val="bottom"/>
+            <w:hideMark/>
+          </w:tcPr>
+          <w:p>
+            <w:pPr>
+              <w:spacing w:beforeLines="0" w:before="0"/>
+              <w:jc w:val="right"/>
+              <w:rPr>
+                <w:rFonts w:ascii="宋体" w:hAnsi="宋体" w:cs="宋体" w:hint="eastAsia"/>
+                <w:color w:val="000000"/>
+                <w:kern w:val="0"/>
+                <w:sz w:val="22"/>
+                <w:szCs w:val="22"/>
+              </w:rPr>
+            </w:pPr>
+            <w:r>
+              <w:rPr>
+                <w:rFonts w:ascii="宋体" w:hAnsi="宋体" w:cs="宋体" w:hint="eastAsia"/>
+                <w:color w:val="000000"/>
+                <w:kern w:val="0"/>
+                <w:sz w:val="22"/>
+                <w:szCs w:val="22"/>
+              </w:rPr>
+              <w:t>4</w:t>
+            </w:r>
+          </w:p>
+        </w:tc>
+        <w:tc>
+          <w:tcPr>
+            <w:tcW w:w="1080" w:type="dxa"/>
+            <w:tcBorders>
+              <w:top w:val="nil"/>
+              <w:left w:val="nil"/>
+              <w:bottom w:val="nil"/>
+              <w:right w:val="nil"/>
+            </w:tcBorders>
+            <w:shd w:val="clear" w:color="000000" w:fill="FDE9D9"/>
+            <w:noWrap/>
+            <w:vAlign w:val="bottom"/>
+            <w:hideMark/>
+          </w:tcPr>
+          <w:p>
+            <w:pPr>
+              <w:spacing w:beforeLines="0" w:before="0"/>
+              <w:jc w:val="right"/>
+              <w:rPr>
+                <w:rFonts w:ascii="宋体" w:hAnsi="宋体" w:cs="宋体" w:hint="eastAsia"/>
+                <w:color w:val="000000"/>
+                <w:kern w:val="0"/>
+                <w:sz w:val="22"/>
+                <w:szCs w:val="22"/>
+              </w:rPr>
+            </w:pPr>
+            <w:r>
+              <w:rPr>
+                <w:rFonts w:ascii="宋体" w:hAnsi="宋体" w:cs="宋体" w:hint="eastAsia"/>
+                <w:color w:val="000000"/>
+                <w:kern w:val="0"/>
+                <w:sz w:val="22"/>
+                <w:szCs w:val="22"/>
+              </w:rPr>
+              <w:t>23</w:t>
+            </w:r>
+          </w:p>
+        </w:tc>
+      </w:tr>
+      <w:tr>
+        <w:trPr>
+          <w:trHeight w:val="270"/>
+        </w:trPr>
+        <w:tc>
+          <w:tcPr>
+            <w:tcW w:w="1080" w:type="dxa"/>
+            <w:tcBorders>
+              <w:top w:val="nil"/>
+              <w:left w:val="nil"/>
+              <w:bottom w:val="nil"/>
+              <w:right w:val="nil"/>
+            </w:tcBorders>
+            <w:shd w:val="clear" w:color="000000" w:fill="DAEEF3"/>
+            <w:noWrap/>
+            <w:vAlign w:val="bottom"/>
+            <w:hideMark/>
+          </w:tcPr>
+          <w:p>
+            <w:pPr>
+              <w:spacing w:beforeLines="0" w:before="0"/>
+              <w:jc w:val="right"/>
+              <w:rPr>
+                <w:rFonts w:ascii="宋体" w:hAnsi="宋体" w:cs="宋体" w:hint="eastAsia"/>
+                <w:color w:val="000000"/>
+                <w:kern w:val="0"/>
+                <w:sz w:val="22"/>
+                <w:szCs w:val="22"/>
+              </w:rPr>
+            </w:pPr>
+            <w:r>
+              <w:rPr>
+                <w:rFonts w:ascii="宋体" w:hAnsi="宋体" w:cs="宋体" w:hint="eastAsia"/>
+                <w:color w:val="000000"/>
+                <w:kern w:val="0"/>
+                <w:sz w:val="22"/>
+                <w:szCs w:val="22"/>
+              </w:rPr>
+              <w:t>5</w:t>
+            </w:r>
+          </w:p>
+        </w:tc>
+        <w:tc>
+          <w:tcPr>
+            <w:tcW w:w="1080" w:type="dxa"/>
+            <w:tcBorders>
+              <w:top w:val="nil"/>
+              <w:left w:val="nil"/>
+              <w:bottom w:val="nil"/>
+              <w:right w:val="nil"/>
+            </w:tcBorders>
+            <w:shd w:val="clear" w:color="000000" w:fill="FDE9D9"/>
+            <w:noWrap/>
+            <w:vAlign w:val="bottom"/>
+            <w:hideMark/>
+          </w:tcPr>
+          <w:p>
+            <w:pPr>
+              <w:spacing w:beforeLines="0" w:before="0"/>
+              <w:jc w:val="right"/>
+              <w:rPr>
+                <w:rFonts w:ascii="宋体" w:hAnsi="宋体" w:cs="宋体" w:hint="eastAsia"/>
+                <w:color w:val="000000"/>
+                <w:kern w:val="0"/>
+                <w:sz w:val="22"/>
+                <w:szCs w:val="22"/>
+              </w:rPr>
+            </w:pPr>
+            <w:r>
+              <w:rPr>
+                <w:rFonts w:ascii="宋体" w:hAnsi="宋体" w:cs="宋体" w:hint="eastAsia"/>
+                <w:color w:val="000000"/>
+                <w:kern w:val="0"/>
+                <w:sz w:val="22"/>
+                <w:szCs w:val="22"/>
+              </w:rPr>
+              <w:t>25</w:t>
+            </w:r>
+          </w:p>
+        </w:tc>
+      </w:tr>
+      <w:tr>
+        <w:trPr>
+          <w:trHeight w:val="270"/>
+        </w:trPr>
+        <w:tc>
+          <w:tcPr>
+            <w:tcW w:w="1080" w:type="dxa"/>
+            <w:tcBorders>
+              <w:top w:val="nil"/>
+              <w:left w:val="nil"/>
+              <w:bottom w:val="nil"/>
+              <w:right w:val="nil"/>
+            </w:tcBorders>
+            <w:shd w:val="clear" w:color="000000" w:fill="DAEEF3"/>
+            <w:noWrap/>
+            <w:vAlign w:val="bottom"/>
+            <w:hideMark/>
+          </w:tcPr>
+          <w:p>
+            <w:pPr>
+              <w:spacing w:beforeLines="0" w:before="0"/>
+              <w:jc w:val="right"/>
+              <w:rPr>
+                <w:rFonts w:ascii="宋体" w:hAnsi="宋体" w:cs="宋体" w:hint="eastAsia"/>
+                <w:color w:val="000000"/>
+                <w:kern w:val="0"/>
+                <w:sz w:val="22"/>
+                <w:szCs w:val="22"/>
+              </w:rPr>
+            </w:pPr>
+            <w:r>
+              <w:rPr>
+                <w:rFonts w:ascii="宋体" w:hAnsi="宋体" w:cs="宋体" w:hint="eastAsia"/>
+                <w:color w:val="000000"/>
+                <w:kern w:val="0"/>
+                <w:sz w:val="22"/>
+                <w:szCs w:val="22"/>
+              </w:rPr>
+              <w:t>6</w:t>
+            </w:r>
+          </w:p>
+        </w:tc>
+        <w:tc>
+          <w:tcPr>
+            <w:tcW w:w="1080" w:type="dxa"/>
+            <w:tcBorders>
+              <w:top w:val="nil"/>
+              <w:left w:val="nil"/>
+              <w:bottom w:val="nil"/>
+              <w:right w:val="nil"/>
+            </w:tcBorders>
+            <w:shd w:val="clear" w:color="000000" w:fill="FDE9D9"/>
+            <w:noWrap/>
+            <w:vAlign w:val="bottom"/>
+            <w:hideMark/>
+          </w:tcPr>
+          <w:p>
+            <w:pPr>
+              <w:spacing w:beforeLines="0" w:before="0"/>
+              <w:jc w:val="right"/>
+              <w:rPr>
+                <w:rFonts w:ascii="宋体" w:hAnsi="宋体" w:cs="宋体" w:hint="eastAsia"/>
+                <w:color w:val="000000"/>
+                <w:kern w:val="0"/>
+                <w:sz w:val="22"/>
+                <w:szCs w:val="22"/>
+              </w:rPr>
+            </w:pPr>
+            <w:r>
+              <w:rPr>
+                <w:rFonts w:ascii="宋体" w:hAnsi="宋体" w:cs="宋体" w:hint="eastAsia"/>
+                <w:color w:val="000000"/>
+                <w:kern w:val="0"/>
+                <w:sz w:val="22"/>
+                <w:szCs w:val="22"/>
+              </w:rPr>
+              <w:t>27</w:t>
+            </w:r>
+          </w:p>
+        </w:tc>
+      </w:tr>
+      <w:tr>
+        <w:trPr>
+          <w:trHeight w:val="270"/>
+        </w:trPr>
+        <w:tc>
+          <w:tcPr>
+            <w:tcW w:w="1080" w:type="dxa"/>
+            <w:tcBorders>
+              <w:top w:val="nil"/>
+              <w:left w:val="nil"/>
+              <w:bottom w:val="nil"/>
+              <w:right w:val="nil"/>
+            </w:tcBorders>
+            <w:shd w:val="clear" w:color="000000" w:fill="DAEEF3"/>
+            <w:noWrap/>
+            <w:vAlign w:val="bottom"/>
+            <w:hideMark/>
+          </w:tcPr>
+          <w:p>
+            <w:pPr>
+              <w:spacing w:beforeLines="0" w:before="0"/>
+              <w:jc w:val="right"/>
+              <w:rPr>
+                <w:rFonts w:ascii="宋体" w:hAnsi="宋体" w:cs="宋体" w:hint="eastAsia"/>
+                <w:color w:val="000000"/>
+                <w:kern w:val="0"/>
+                <w:sz w:val="22"/>
+                <w:szCs w:val="22"/>
+              </w:rPr>
+            </w:pPr>
+            <w:r>
+              <w:rPr>
+                <w:rFonts w:ascii="宋体" w:hAnsi="宋体" w:cs="宋体" w:hint="eastAsia"/>
+                <w:color w:val="000000"/>
+                <w:kern w:val="0"/>
+                <w:sz w:val="22"/>
+                <w:szCs w:val="22"/>
+              </w:rPr>
+              <w:t>7</w:t>
+            </w:r>
+          </w:p>
+        </w:tc>
+        <w:tc>
+          <w:tcPr>
+            <w:tcW w:w="1080" w:type="dxa"/>
+            <w:tcBorders>
+              <w:top w:val="nil"/>
+              <w:left w:val="nil"/>
+              <w:bottom w:val="nil"/>
+              <w:right w:val="nil"/>
+            </w:tcBorders>
+            <w:shd w:val="clear" w:color="000000" w:fill="FDE9D9"/>
+            <w:noWrap/>
+            <w:vAlign w:val="bottom"/>
+            <w:hideMark/>
+          </w:tcPr>
+          <w:p>
+            <w:pPr>
+              <w:spacing w:beforeLines="0" w:before="0"/>
+              <w:jc w:val="right"/>
+              <w:rPr>
+                <w:rFonts w:ascii="宋体" w:hAnsi="宋体" w:cs="宋体" w:hint="eastAsia"/>
+                <w:color w:val="000000"/>
+                <w:kern w:val="0"/>
+                <w:sz w:val="22"/>
+                <w:szCs w:val="22"/>
+              </w:rPr>
+            </w:pPr>
+            <w:r>
+              <w:rPr>
+                <w:rFonts w:ascii="宋体" w:hAnsi="宋体" w:cs="宋体" w:hint="eastAsia"/>
+                <w:color w:val="000000"/>
+                <w:kern w:val="0"/>
+                <w:sz w:val="22"/>
+                <w:szCs w:val="22"/>
+              </w:rPr>
+              <w:t>29</w:t>
+            </w:r>
+          </w:p>
+        </w:tc>
+      </w:tr>
+      <w:tr>
+        <w:trPr>
+          <w:trHeight w:val="270"/>
+        </w:trPr>
+        <w:tc>
+          <w:tcPr>
+            <w:tcW w:w="1080" w:type="dxa"/>
+            <w:tcBorders>
+              <w:top w:val="nil"/>
+              <w:left w:val="nil"/>
+              <w:bottom w:val="nil"/>
+              <w:right w:val="nil"/>
+            </w:tcBorders>
+            <w:shd w:val="clear" w:color="000000" w:fill="DAEEF3"/>
+            <w:noWrap/>
+            <w:vAlign w:val="bottom"/>
+            <w:hideMark/>
+          </w:tcPr>
+          <w:p>
+            <w:pPr>
+              <w:spacing w:beforeLines="0" w:before="0"/>
+              <w:jc w:val="right"/>
+              <w:rPr>
+                <w:rFonts w:ascii="宋体" w:hAnsi="宋体" w:cs="宋体" w:hint="eastAsia"/>
+                <w:color w:val="000000"/>
+                <w:kern w:val="0"/>
+                <w:sz w:val="22"/>
+                <w:szCs w:val="22"/>
+              </w:rPr>
+            </w:pPr>
+            <w:r>
+              <w:rPr>
+                <w:rFonts w:ascii="宋体" w:hAnsi="宋体" w:cs="宋体" w:hint="eastAsia"/>
+                <w:color w:val="000000"/>
+                <w:kern w:val="0"/>
+                <w:sz w:val="22"/>
+                <w:szCs w:val="22"/>
+              </w:rPr>
+              <w:t>8</w:t>
+            </w:r>
+          </w:p>
+        </w:tc>
+        <w:tc>
+          <w:tcPr>
+            <w:tcW w:w="1080" w:type="dxa"/>
+            <w:tcBorders>
+              <w:top w:val="nil"/>
+              <w:left w:val="nil"/>
+              <w:bottom w:val="nil"/>
+              <w:right w:val="nil"/>
+            </w:tcBorders>
+            <w:shd w:val="clear" w:color="000000" w:fill="FDE9D9"/>
+            <w:noWrap/>
+            <w:vAlign w:val="bottom"/>
+            <w:hideMark/>
+          </w:tcPr>
+          <w:p>
+            <w:pPr>
+              <w:spacing w:beforeLines="0" w:before="0"/>
+              <w:jc w:val="right"/>
+              <w:rPr>
+                <w:rFonts w:ascii="宋体" w:hAnsi="宋体" w:cs="宋体" w:hint="eastAsia"/>
+                <w:color w:val="000000"/>
+                <w:kern w:val="0"/>
+                <w:sz w:val="22"/>
+                <w:szCs w:val="22"/>
+              </w:rPr>
+            </w:pPr>
+            <w:r>
+              <w:rPr>
+                <w:rFonts w:ascii="宋体" w:hAnsi="宋体" w:cs="宋体" w:hint="eastAsia"/>
+                <w:color w:val="000000"/>
+                <w:kern w:val="0"/>
+                <w:sz w:val="22"/>
+                <w:szCs w:val="22"/>
+              </w:rPr>
+              <w:t>31</w:t>
+            </w:r>
+          </w:p>
+        </w:tc>
+      </w:tr>
+      <w:tr>
+        <w:trPr>
+          <w:trHeight w:val="270"/>
+        </w:trPr>
+        <w:tc>
+          <w:tcPr>
+            <w:tcW w:w="1080" w:type="dxa"/>
+            <w:tcBorders>
+              <w:top w:val="nil"/>
+              <w:left w:val="nil"/>
+              <w:bottom w:val="nil"/>
+              <w:right w:val="nil"/>
+            </w:tcBorders>
+            <w:shd w:val="clear" w:color="000000" w:fill="DAEEF3"/>
+            <w:noWrap/>
+            <w:vAlign w:val="bottom"/>
+            <w:hideMark/>
+          </w:tcPr>
+          <w:p>
+            <w:pPr>
+              <w:spacing w:beforeLines="0" w:before="0"/>
+              <w:jc w:val="right"/>
+              <w:rPr>
+                <w:rFonts w:ascii="宋体" w:hAnsi="宋体" w:cs="宋体" w:hint="eastAsia"/>
+                <w:color w:val="000000"/>
+                <w:kern w:val="0"/>
+                <w:sz w:val="22"/>
+                <w:szCs w:val="22"/>
+              </w:rPr>
+            </w:pPr>
+            <w:r>
+              <w:rPr>
+                <w:rFonts w:ascii="宋体" w:hAnsi="宋体" w:cs="宋体" w:hint="eastAsia"/>
+                <w:color w:val="000000"/>
+                <w:kern w:val="0"/>
+                <w:sz w:val="22"/>
+                <w:szCs w:val="22"/>
+              </w:rPr>
+              <w:t>9</w:t>
+            </w:r>
+          </w:p>
+        </w:tc>
+        <w:tc>
+          <w:tcPr>
+            <w:tcW w:w="1080" w:type="dxa"/>
+            <w:tcBorders>
+              <w:top w:val="nil"/>
+              <w:left w:val="nil"/>
+              <w:bottom w:val="nil"/>
+              <w:right w:val="nil"/>
+            </w:tcBorders>
+            <w:shd w:val="clear" w:color="000000" w:fill="FDE9D9"/>
+            <w:noWrap/>
+            <w:vAlign w:val="bottom"/>
+            <w:hideMark/>
+          </w:tcPr>
+          <w:p>
+            <w:pPr>
+              <w:spacing w:beforeLines="0" w:before="0"/>
+              <w:jc w:val="right"/>
+              <w:rPr>
+                <w:rFonts w:ascii="宋体" w:hAnsi="宋体" w:cs="宋体" w:hint="eastAsia"/>
+                <w:color w:val="000000"/>
+                <w:kern w:val="0"/>
+                <w:sz w:val="22"/>
+                <w:szCs w:val="22"/>
+              </w:rPr>
+            </w:pPr>
+            <w:r>
+              <w:rPr>
+                <w:rFonts w:ascii="宋体" w:hAnsi="宋体" w:cs="宋体" w:hint="eastAsia"/>
+                <w:color w:val="000000"/>
+                <w:kern w:val="0"/>
+                <w:sz w:val="22"/>
+                <w:szCs w:val="22"/>
+              </w:rPr>
+              <w:t>33</w:t>
+            </w:r>
+          </w:p>
+        </w:tc>
+      </w:tr>
+      <w:tr>
+        <w:trPr>
+          <w:trHeight w:val="270"/>
+        </w:trPr>
+        <w:tc>
+          <w:tcPr>
+            <w:tcW w:w="1080" w:type="dxa"/>
+            <w:tcBorders>
+              <w:top w:val="nil"/>
+              <w:left w:val="nil"/>
+              <w:bottom w:val="nil"/>
+              <w:right w:val="nil"/>
+            </w:tcBorders>
+            <w:shd w:val="clear" w:color="000000" w:fill="DAEEF3"/>
+            <w:noWrap/>
+            <w:vAlign w:val="bottom"/>
+            <w:hideMark/>
+          </w:tcPr>
+          <w:p>
+            <w:pPr>
+              <w:spacing w:beforeLines="0" w:before="0"/>
+              <w:jc w:val="right"/>
+              <w:rPr>
+                <w:rFonts w:ascii="宋体" w:hAnsi="宋体" w:cs="宋体" w:hint="eastAsia"/>
+                <w:color w:val="000000"/>
+                <w:kern w:val="0"/>
+                <w:sz w:val="22"/>
+                <w:szCs w:val="22"/>
+              </w:rPr>
+            </w:pPr>
+            <w:r>
+              <w:rPr>
+                <w:rFonts w:ascii="宋体" w:hAnsi="宋体" w:cs="宋体" w:hint="eastAsia"/>
+                <w:color w:val="000000"/>
+                <w:kern w:val="0"/>
+                <w:sz w:val="22"/>
+                <w:szCs w:val="22"/>
+              </w:rPr>
+              <w:t>10</w:t>
+            </w:r>
+          </w:p>
+        </w:tc>
+        <w:tc>
+          <w:tcPr>
+            <w:tcW w:w="1080" w:type="dxa"/>
+            <w:tcBorders>
+              <w:top w:val="nil"/>
+              <w:left w:val="nil"/>
+              <w:bottom w:val="nil"/>
+              <w:right w:val="nil"/>
+            </w:tcBorders>
+            <w:shd w:val="clear" w:color="000000" w:fill="FDE9D9"/>
+            <w:noWrap/>
+            <w:vAlign w:val="bottom"/>
+            <w:hideMark/>
+          </w:tcPr>
+          <w:p>
+            <w:pPr>
+              <w:spacing w:beforeLines="0" w:before="0"/>
+              <w:jc w:val="right"/>
+              <w:rPr>
+                <w:rFonts w:ascii="宋体" w:hAnsi="宋体" w:cs="宋体" w:hint="eastAsia"/>
+                <w:color w:val="000000"/>
+                <w:kern w:val="0"/>
+                <w:sz w:val="22"/>
+                <w:szCs w:val="22"/>
+              </w:rPr>
+            </w:pPr>
+            <w:r>
+              <w:rPr>
+                <w:rFonts w:ascii="宋体" w:hAnsi="宋体" w:cs="宋体" w:hint="eastAsia"/>
+                <w:color w:val="000000"/>
+                <w:kern w:val="0"/>
+                <w:sz w:val="22"/>
+                <w:szCs w:val="22"/>
+              </w:rPr>
+              <w:t>35</w:t>
+            </w:r>
+          </w:p>
+        </w:tc>
+      </w:tr>
+      <w:tr>
+        <w:trPr>
+          <w:trHeight w:val="270"/>
+        </w:trPr>
+        <w:tc>
+          <w:tcPr>
+            <w:tcW w:w="1080" w:type="dxa"/>
+            <w:tcBorders>
+              <w:top w:val="nil"/>
+              <w:left w:val="nil"/>
+              <w:bottom w:val="nil"/>
+              <w:right w:val="nil"/>
+            </w:tcBorders>
+            <w:shd w:val="clear" w:color="000000" w:fill="DAEEF3"/>
+            <w:noWrap/>
+            <w:vAlign w:val="bottom"/>
+            <w:hideMark/>
+          </w:tcPr>
+          <w:p>
+            <w:pPr>
+              <w:spacing w:beforeLines="0" w:before="0"/>
+              <w:jc w:val="right"/>
+              <w:rPr>
+                <w:rFonts w:ascii="宋体" w:hAnsi="宋体" w:cs="宋体" w:hint="eastAsia"/>
+                <w:color w:val="000000"/>
+                <w:kern w:val="0"/>
+                <w:sz w:val="22"/>
+                <w:szCs w:val="22"/>
+              </w:rPr>
+            </w:pPr>
+            <w:r>
+              <w:rPr>
+                <w:rFonts w:ascii="宋体" w:hAnsi="宋体" w:cs="宋体" w:hint="eastAsia"/>
+                <w:color w:val="000000"/>
+                <w:kern w:val="0"/>
+                <w:sz w:val="22"/>
+                <w:szCs w:val="22"/>
+              </w:rPr>
+              <w:t>11</w:t>
+            </w:r>
+          </w:p>
+        </w:tc>
+        <w:tc>
+          <w:tcPr>
+            <w:tcW w:w="1080" w:type="dxa"/>
+            <w:tcBorders>
+              <w:top w:val="nil"/>
+              <w:left w:val="nil"/>
+              <w:bottom w:val="nil"/>
+              <w:right w:val="nil"/>
+            </w:tcBorders>
+            <w:shd w:val="clear" w:color="000000" w:fill="FDE9D9"/>
+            <w:noWrap/>
+            <w:vAlign w:val="bottom"/>
+            <w:hideMark/>
+          </w:tcPr>
+          <w:p>
+            <w:pPr>
+              <w:spacing w:beforeLines="0" w:before="0"/>
+              <w:jc w:val="right"/>
+              <w:rPr>
+                <w:rFonts w:ascii="宋体" w:hAnsi="宋体" w:cs="宋体" w:hint="eastAsia"/>
+                <w:color w:val="000000"/>
+                <w:kern w:val="0"/>
+                <w:sz w:val="22"/>
+                <w:szCs w:val="22"/>
+              </w:rPr>
+            </w:pPr>
+            <w:r>
+              <w:rPr>
+                <w:rFonts w:ascii="宋体" w:hAnsi="宋体" w:cs="宋体" w:hint="eastAsia"/>
+                <w:color w:val="000000"/>
+                <w:kern w:val="0"/>
+                <w:sz w:val="22"/>
+                <w:szCs w:val="22"/>
+              </w:rPr>
+              <w:t>37</w:t>
+            </w:r>
+          </w:p>
+        </w:tc>
+      </w:tr>
+      <w:tr>
+        <w:trPr>
+          <w:trHeight w:val="270"/>
+        </w:trPr>
+        <w:tc>
+          <w:tcPr>
+            <w:tcW w:w="1080" w:type="dxa"/>
+            <w:tcBorders>
+              <w:top w:val="nil"/>
+              <w:left w:val="nil"/>
+              <w:bottom w:val="nil"/>
+              <w:right w:val="nil"/>
+            </w:tcBorders>
+            <w:shd w:val="clear" w:color="000000" w:fill="DAEEF3"/>
+            <w:noWrap/>
+            <w:vAlign w:val="bottom"/>
+            <w:hideMark/>
+          </w:tcPr>
+          <w:p>
+            <w:pPr>
+              <w:spacing w:beforeLines="0" w:before="0"/>
+              <w:jc w:val="right"/>
+              <w:rPr>
+                <w:rFonts w:ascii="宋体" w:hAnsi="宋体" w:cs="宋体" w:hint="eastAsia"/>
+                <w:color w:val="000000"/>
+                <w:kern w:val="0"/>
+                <w:sz w:val="22"/>
+                <w:szCs w:val="22"/>
+              </w:rPr>
+            </w:pPr>
+            <w:r>
+              <w:rPr>
+                <w:rFonts w:ascii="宋体" w:hAnsi="宋体" w:cs="宋体" w:hint="eastAsia"/>
+                <w:color w:val="000000"/>
+                <w:kern w:val="0"/>
+                <w:sz w:val="22"/>
+                <w:szCs w:val="22"/>
+              </w:rPr>
+              <w:t>12</w:t>
+            </w:r>
+          </w:p>
+        </w:tc>
+        <w:tc>
+          <w:tcPr>
+            <w:tcW w:w="1080" w:type="dxa"/>
+            <w:tcBorders>
+              <w:top w:val="nil"/>
+              <w:left w:val="nil"/>
+              <w:bottom w:val="nil"/>
+              <w:right w:val="nil"/>
+            </w:tcBorders>
+            <w:shd w:val="clear" w:color="000000" w:fill="FDE9D9"/>
+            <w:noWrap/>
+            <w:vAlign w:val="bottom"/>
+            <w:hideMark/>
+          </w:tcPr>
+          <w:p>
+            <w:pPr>
+              <w:spacing w:beforeLines="0" w:before="0"/>
+              <w:jc w:val="right"/>
+              <w:rPr>
+                <w:rFonts w:ascii="宋体" w:hAnsi="宋体" w:cs="宋体" w:hint="eastAsia"/>
+                <w:color w:val="000000"/>
+                <w:kern w:val="0"/>
+                <w:sz w:val="22"/>
+                <w:szCs w:val="22"/>
+              </w:rPr>
+            </w:pPr>
+            <w:r>
+              <w:rPr>
+                <w:rFonts w:ascii="宋体" w:hAnsi="宋体" w:cs="宋体" w:hint="eastAsia"/>
+                <w:color w:val="000000"/>
+                <w:kern w:val="0"/>
+                <w:sz w:val="22"/>
+                <w:szCs w:val="22"/>
+              </w:rPr>
+              <w:t>39</w:t>
+            </w:r>
+          </w:p>
+        </w:tc>
+      </w:tr>
+      <w:tr>
+        <w:trPr>
+          <w:trHeight w:val="270"/>
+        </w:trPr>
+        <w:tc>
+          <w:tcPr>
+            <w:tcW w:w="1080" w:type="dxa"/>
+            <w:tcBorders>
+              <w:top w:val="nil"/>
+              <w:left w:val="nil"/>
+              <w:bottom w:val="nil"/>
+              <w:right w:val="nil"/>
+            </w:tcBorders>
+            <w:shd w:val="clear" w:color="000000" w:fill="DAEEF3"/>
+            <w:noWrap/>
+            <w:vAlign w:val="bottom"/>
+            <w:hideMark/>
+          </w:tcPr>
+          <w:p>
+            <w:pPr>
+              <w:spacing w:beforeLines="0" w:before="0"/>
+              <w:jc w:val="right"/>
+              <w:rPr>
+                <w:rFonts w:ascii="宋体" w:hAnsi="宋体" w:cs="宋体" w:hint="eastAsia"/>
+                <w:color w:val="000000"/>
+                <w:kern w:val="0"/>
+                <w:sz w:val="22"/>
+                <w:szCs w:val="22"/>
+              </w:rPr>
+            </w:pPr>
+            <w:r>
+              <w:rPr>
+                <w:rFonts w:ascii="宋体" w:hAnsi="宋体" w:cs="宋体" w:hint="eastAsia"/>
+                <w:color w:val="000000"/>
+                <w:kern w:val="0"/>
+                <w:sz w:val="22"/>
+                <w:szCs w:val="22"/>
+              </w:rPr>
+              <w:t>13</w:t>
+            </w:r>
+          </w:p>
+        </w:tc>
+        <w:tc>
+          <w:tcPr>
+            <w:tcW w:w="1080" w:type="dxa"/>
+            <w:tcBorders>
+              <w:top w:val="nil"/>
+              <w:left w:val="nil"/>
+              <w:bottom w:val="nil"/>
+              <w:right w:val="nil"/>
+            </w:tcBorders>
+            <w:shd w:val="clear" w:color="000000" w:fill="FDE9D9"/>
+            <w:noWrap/>
+            <w:vAlign w:val="bottom"/>
+            <w:hideMark/>
+          </w:tcPr>
+          <w:p>
+            <w:pPr>
+              <w:spacing w:beforeLines="0" w:before="0"/>
+              <w:jc w:val="right"/>
+              <w:rPr>
+                <w:rFonts w:ascii="宋体" w:hAnsi="宋体" w:cs="宋体" w:hint="eastAsia"/>
+                <w:color w:val="000000"/>
+                <w:kern w:val="0"/>
+                <w:sz w:val="22"/>
+                <w:szCs w:val="22"/>
+              </w:rPr>
+            </w:pPr>
+            <w:r>
+              <w:rPr>
+                <w:rFonts w:ascii="宋体" w:hAnsi="宋体" w:cs="宋体" w:hint="eastAsia"/>
+                <w:color w:val="000000"/>
+                <w:kern w:val="0"/>
+                <w:sz w:val="22"/>
+                <w:szCs w:val="22"/>
+              </w:rPr>
+              <w:t>41</w:t>
+            </w:r>
+          </w:p>
+        </w:tc>
+      </w:tr>
+      <w:tr>
+        <w:trPr>
+          <w:trHeight w:val="270"/>
+        </w:trPr>
+        <w:tc>
+          <w:tcPr>
+            <w:tcW w:w="1080" w:type="dxa"/>
+            <w:tcBorders>
+              <w:top w:val="nil"/>
+              <w:left w:val="nil"/>
+              <w:bottom w:val="nil"/>
+              <w:right w:val="nil"/>
+            </w:tcBorders>
+            <w:shd w:val="clear" w:color="000000" w:fill="DAEEF3"/>
+            <w:noWrap/>
+            <w:vAlign w:val="bottom"/>
+            <w:hideMark/>
+          </w:tcPr>
+          <w:p>
+            <w:pPr>
+              <w:spacing w:beforeLines="0" w:before="0"/>
+              <w:jc w:val="right"/>
+              <w:rPr>
+                <w:rFonts w:ascii="宋体" w:hAnsi="宋体" w:cs="宋体" w:hint="eastAsia"/>
+                <w:color w:val="000000"/>
+                <w:kern w:val="0"/>
+                <w:sz w:val="22"/>
+                <w:szCs w:val="22"/>
+              </w:rPr>
+            </w:pPr>
+            <w:r>
+              <w:rPr>
+                <w:rFonts w:ascii="宋体" w:hAnsi="宋体" w:cs="宋体" w:hint="eastAsia"/>
+                <w:color w:val="000000"/>
+                <w:kern w:val="0"/>
+                <w:sz w:val="22"/>
+                <w:szCs w:val="22"/>
+              </w:rPr>
+              <w:t>14</w:t>
+            </w:r>
+          </w:p>
+        </w:tc>
+        <w:tc>
+          <w:tcPr>
+            <w:tcW w:w="1080" w:type="dxa"/>
+            <w:tcBorders>
+              <w:top w:val="nil"/>
+              <w:left w:val="nil"/>
+              <w:bottom w:val="nil"/>
+              <w:right w:val="nil"/>
+            </w:tcBorders>
+            <w:shd w:val="clear" w:color="000000" w:fill="FDE9D9"/>
+            <w:noWrap/>
+            <w:vAlign w:val="bottom"/>
+            <w:hideMark/>
+          </w:tcPr>
+          <w:p>
+            <w:pPr>
+              <w:spacing w:beforeLines="0" w:before="0"/>
+              <w:jc w:val="right"/>
+              <w:rPr>
+                <w:rFonts w:ascii="宋体" w:hAnsi="宋体" w:cs="宋体" w:hint="eastAsia"/>
+                <w:color w:val="000000"/>
+                <w:kern w:val="0"/>
+                <w:sz w:val="22"/>
+                <w:szCs w:val="22"/>
+              </w:rPr>
+            </w:pPr>
+            <w:r>
+              <w:rPr>
+                <w:rFonts w:ascii="宋体" w:hAnsi="宋体" w:cs="宋体" w:hint="eastAsia"/>
+                <w:color w:val="000000"/>
+                <w:kern w:val="0"/>
+                <w:sz w:val="22"/>
+                <w:szCs w:val="22"/>
+              </w:rPr>
+              <w:t>43</w:t>
+            </w:r>
+          </w:p>
+        </w:tc>
+      </w:tr>
+      <w:tr>
+        <w:trPr>
+          <w:trHeight w:val="270"/>
+        </w:trPr>
+        <w:tc>
+          <w:tcPr>
+            <w:tcW w:w="1080" w:type="dxa"/>
+            <w:tcBorders>
+              <w:top w:val="nil"/>
+              <w:left w:val="nil"/>
+              <w:bottom w:val="nil"/>
+              <w:right w:val="nil"/>
+            </w:tcBorders>
+            <w:shd w:val="clear" w:color="000000" w:fill="DAEEF3"/>
+            <w:noWrap/>
+            <w:vAlign w:val="bottom"/>
+            <w:hideMark/>
+          </w:tcPr>
+          <w:p>
+            <w:pPr>
+              <w:spacing w:beforeLines="0" w:before="0"/>
+              <w:jc w:val="right"/>
+              <w:rPr>
+                <w:rFonts w:ascii="宋体" w:hAnsi="宋体" w:cs="宋体" w:hint="eastAsia"/>
+                <w:color w:val="000000"/>
+                <w:kern w:val="0"/>
+                <w:sz w:val="22"/>
+                <w:szCs w:val="22"/>
+              </w:rPr>
+            </w:pPr>
+            <w:r>
+              <w:rPr>
+                <w:rFonts w:ascii="宋体" w:hAnsi="宋体" w:cs="宋体" w:hint="eastAsia"/>
+                <w:color w:val="000000"/>
+                <w:kern w:val="0"/>
+                <w:sz w:val="22"/>
+                <w:szCs w:val="22"/>
+              </w:rPr>
+              <w:t>15</w:t>
+            </w:r>
+          </w:p>
+        </w:tc>
+        <w:tc>
+          <w:tcPr>
+            <w:tcW w:w="1080" w:type="dxa"/>
+            <w:tcBorders>
+              <w:top w:val="nil"/>
+              <w:left w:val="nil"/>
+              <w:bottom w:val="nil"/>
+              <w:right w:val="nil"/>
+            </w:tcBorders>
+            <w:shd w:val="clear" w:color="000000" w:fill="FDE9D9"/>
+            <w:noWrap/>
+            <w:vAlign w:val="bottom"/>
+            <w:hideMark/>
+          </w:tcPr>
+          <w:p>
+            <w:pPr>
+              <w:spacing w:beforeLines="0" w:before="0"/>
+              <w:jc w:val="right"/>
+              <w:rPr>
+                <w:rFonts w:ascii="宋体" w:hAnsi="宋体" w:cs="宋体" w:hint="eastAsia"/>
+                <w:color w:val="000000"/>
+                <w:kern w:val="0"/>
+                <w:sz w:val="22"/>
+                <w:szCs w:val="22"/>
+              </w:rPr>
+            </w:pPr>
+            <w:r>
+              <w:rPr>
+                <w:rFonts w:ascii="宋体" w:hAnsi="宋体" w:cs="宋体" w:hint="eastAsia"/>
+                <w:color w:val="000000"/>
+                <w:kern w:val="0"/>
+                <w:sz w:val="22"/>
+                <w:szCs w:val="22"/>
+              </w:rPr>
+              <w:t>45</w:t>
+            </w:r>
+          </w:p>
+        </w:tc>
+      </w:tr>
+      <w:tr>
+        <w:trPr>
+          <w:trHeight w:val="270"/>
+        </w:trPr>
+        <w:tc>
+          <w:tcPr>
+            <w:tcW w:w="1080" w:type="dxa"/>
+            <w:tcBorders>
+              <w:top w:val="nil"/>
+              <w:left w:val="nil"/>
+              <w:bottom w:val="nil"/>
+              <w:right w:val="nil"/>
+            </w:tcBorders>
+            <w:shd w:val="clear" w:color="000000" w:fill="DAEEF3"/>
+            <w:noWrap/>
+            <w:vAlign w:val="bottom"/>
+            <w:hideMark/>
+          </w:tcPr>
+          <w:p>
+            <w:pPr>
+              <w:spacing w:beforeLines="0" w:before="0"/>
+              <w:jc w:val="right"/>
+              <w:rPr>
+                <w:rFonts w:ascii="宋体" w:hAnsi="宋体" w:cs="宋体" w:hint="eastAsia"/>
+                <w:color w:val="000000"/>
+                <w:kern w:val="0"/>
+                <w:sz w:val="22"/>
+                <w:szCs w:val="22"/>
+              </w:rPr>
+            </w:pPr>
+            <w:r>
+              <w:rPr>
+                <w:rFonts w:ascii="宋体" w:hAnsi="宋体" w:cs="宋体" w:hint="eastAsia"/>
+                <w:color w:val="000000"/>
+                <w:kern w:val="0"/>
+                <w:sz w:val="22"/>
+                <w:szCs w:val="22"/>
+              </w:rPr>
+              <w:t>16</w:t>
+            </w:r>
+          </w:p>
+        </w:tc>
+        <w:tc>
+          <w:tcPr>
+            <w:tcW w:w="1080" w:type="dxa"/>
+            <w:tcBorders>
+              <w:top w:val="nil"/>
+              <w:left w:val="nil"/>
+              <w:bottom w:val="nil"/>
+              <w:right w:val="nil"/>
+            </w:tcBorders>
+            <w:shd w:val="clear" w:color="000000" w:fill="FDE9D9"/>
+            <w:noWrap/>
+            <w:vAlign w:val="bottom"/>
+            <w:hideMark/>
+          </w:tcPr>
+          <w:p>
+            <w:pPr>
+              <w:spacing w:beforeLines="0" w:before="0"/>
+              <w:jc w:val="right"/>
+              <w:rPr>
+                <w:rFonts w:ascii="宋体" w:hAnsi="宋体" w:cs="宋体" w:hint="eastAsia"/>
+                <w:color w:val="000000"/>
+                <w:kern w:val="0"/>
+                <w:sz w:val="22"/>
+                <w:szCs w:val="22"/>
+              </w:rPr>
+            </w:pPr>
+            <w:r>
+              <w:rPr>
+                <w:rFonts w:ascii="宋体" w:hAnsi="宋体" w:cs="宋体" w:hint="eastAsia"/>
+                <w:color w:val="000000"/>
+                <w:kern w:val="0"/>
+                <w:sz w:val="22"/>
+                <w:szCs w:val="22"/>
+              </w:rPr>
+              <w:t>47</w:t>
+            </w:r>
+          </w:p>
+        </w:tc>
+      </w:tr>
+      <w:tr>
+        <w:trPr>
+          <w:trHeight w:val="270"/>
+        </w:trPr>
+        <w:tc>
+          <w:tcPr>
+            <w:tcW w:w="1080" w:type="dxa"/>
+            <w:tcBorders>
+              <w:top w:val="nil"/>
+              <w:left w:val="nil"/>
+              <w:bottom w:val="nil"/>
+              <w:right w:val="nil"/>
+            </w:tcBorders>
+            <w:shd w:val="clear" w:color="000000" w:fill="DAEEF3"/>
+            <w:noWrap/>
+            <w:vAlign w:val="bottom"/>
+            <w:hideMark/>
+          </w:tcPr>
+          <w:p>
+            <w:pPr>
+              <w:spacing w:beforeLines="0" w:before="0"/>
+              <w:jc w:val="right"/>
+              <w:rPr>
+                <w:rFonts w:ascii="宋体" w:hAnsi="宋体" w:cs="宋体" w:hint="eastAsia"/>
+                <w:color w:val="000000"/>
+                <w:kern w:val="0"/>
+                <w:sz w:val="22"/>
+                <w:szCs w:val="22"/>
+              </w:rPr>
+            </w:pPr>
+            <w:r>
+              <w:rPr>
+                <w:rFonts w:ascii="宋体" w:hAnsi="宋体" w:cs="宋体" w:hint="eastAsia"/>
+                <w:color w:val="000000"/>
+                <w:kern w:val="0"/>
+                <w:sz w:val="22"/>
+                <w:szCs w:val="22"/>
+              </w:rPr>
+              <w:t>17</w:t>
+            </w:r>
+          </w:p>
+        </w:tc>
+        <w:tc>
+          <w:tcPr>
+            <w:tcW w:w="1080" w:type="dxa"/>
+            <w:tcBorders>
+              <w:top w:val="nil"/>
+              <w:left w:val="nil"/>
+              <w:bottom w:val="nil"/>
+              <w:right w:val="nil"/>
+            </w:tcBorders>
+            <w:shd w:val="clear" w:color="000000" w:fill="FDE9D9"/>
+            <w:noWrap/>
+            <w:vAlign w:val="bottom"/>
+            <w:hideMark/>
+          </w:tcPr>
+          <w:p>
+            <w:pPr>
+              <w:spacing w:beforeLines="0" w:before="0"/>
+              <w:jc w:val="right"/>
+              <w:rPr>
+                <w:rFonts w:ascii="宋体" w:hAnsi="宋体" w:cs="宋体" w:hint="eastAsia"/>
+                <w:color w:val="000000"/>
+                <w:kern w:val="0"/>
+                <w:sz w:val="22"/>
+                <w:szCs w:val="22"/>
+              </w:rPr>
+            </w:pPr>
+            <w:r>
+              <w:rPr>
+                <w:rFonts w:ascii="宋体" w:hAnsi="宋体" w:cs="宋体" w:hint="eastAsia"/>
+                <w:color w:val="000000"/>
+                <w:kern w:val="0"/>
+                <w:sz w:val="22"/>
+                <w:szCs w:val="22"/>
+              </w:rPr>
+              <w:t>49</w:t>
+            </w:r>
+          </w:p>
+        </w:tc>
+      </w:tr>
+      <w:tr>
+        <w:trPr>
+          <w:trHeight w:val="270"/>
+        </w:trPr>
+        <w:tc>
+          <w:tcPr>
+            <w:tcW w:w="1080" w:type="dxa"/>
+            <w:tcBorders>
+              <w:top w:val="nil"/>
+              <w:left w:val="nil"/>
+              <w:bottom w:val="nil"/>
+              <w:right w:val="nil"/>
+            </w:tcBorders>
+            <w:shd w:val="clear" w:color="000000" w:fill="DAEEF3"/>
+            <w:noWrap/>
+            <w:vAlign w:val="bottom"/>
+            <w:hideMark/>
+          </w:tcPr>
+          <w:p>
+            <w:pPr>
+              <w:spacing w:beforeLines="0" w:before="0"/>
+              <w:jc w:val="right"/>
+              <w:rPr>
+                <w:rFonts w:ascii="宋体" w:hAnsi="宋体" w:cs="宋体" w:hint="eastAsia"/>
+                <w:color w:val="000000"/>
+                <w:kern w:val="0"/>
+                <w:sz w:val="22"/>
+                <w:szCs w:val="22"/>
+              </w:rPr>
+            </w:pPr>
+            <w:r>
+              <w:rPr>
+                <w:rFonts w:ascii="宋体" w:hAnsi="宋体" w:cs="宋体" w:hint="eastAsia"/>
+                <w:color w:val="000000"/>
+                <w:kern w:val="0"/>
+                <w:sz w:val="22"/>
+                <w:szCs w:val="22"/>
+              </w:rPr>
+              <w:t>18</w:t>
+            </w:r>
+          </w:p>
+        </w:tc>
+        <w:tc>
+          <w:tcPr>
+            <w:tcW w:w="1080" w:type="dxa"/>
+            <w:tcBorders>
+              <w:top w:val="nil"/>
+              <w:left w:val="nil"/>
+              <w:bottom w:val="nil"/>
+              <w:right w:val="nil"/>
+            </w:tcBorders>
+            <w:shd w:val="clear" w:color="000000" w:fill="FDE9D9"/>
+            <w:noWrap/>
+            <w:vAlign w:val="bottom"/>
+            <w:hideMark/>
+          </w:tcPr>
+          <w:p>
+            <w:pPr>
+              <w:spacing w:beforeLines="0" w:before="0"/>
+              <w:jc w:val="right"/>
+              <w:rPr>
+                <w:rFonts w:ascii="宋体" w:hAnsi="宋体" w:cs="宋体" w:hint="eastAsia"/>
+                <w:color w:val="000000"/>
+                <w:kern w:val="0"/>
+                <w:sz w:val="22"/>
+                <w:szCs w:val="22"/>
+              </w:rPr>
+            </w:pPr>
+            <w:r>
+              <w:rPr>
+                <w:rFonts w:ascii="宋体" w:hAnsi="宋体" w:cs="宋体" w:hint="eastAsia"/>
+                <w:color w:val="000000"/>
+                <w:kern w:val="0"/>
+                <w:sz w:val="22"/>
+                <w:szCs w:val="22"/>
+              </w:rPr>
+              <w:t>51</w:t>
+            </w:r>
+          </w:p>
+        </w:tc>
+      </w:tr>
+      <w:tr>
+        <w:trPr>
+          <w:trHeight w:val="270"/>
+        </w:trPr>
+        <w:tc>
+          <w:tcPr>
+            <w:tcW w:w="1080" w:type="dxa"/>
+            <w:tcBorders>
+              <w:top w:val="nil"/>
+              <w:left w:val="nil"/>
+              <w:bottom w:val="nil"/>
+              <w:right w:val="nil"/>
+            </w:tcBorders>
+            <w:shd w:val="clear" w:color="000000" w:fill="DAEEF3"/>
+            <w:noWrap/>
+            <w:vAlign w:val="bottom"/>
+            <w:hideMark/>
+          </w:tcPr>
+          <w:p>
+            <w:pPr>
+              <w:spacing w:beforeLines="0" w:before="0"/>
+              <w:jc w:val="right"/>
+              <w:rPr>
+                <w:rFonts w:ascii="宋体" w:hAnsi="宋体" w:cs="宋体" w:hint="eastAsia"/>
+                <w:color w:val="000000"/>
+                <w:kern w:val="0"/>
+                <w:sz w:val="22"/>
+                <w:szCs w:val="22"/>
+              </w:rPr>
+            </w:pPr>
+            <w:r>
+              <w:rPr>
+                <w:rFonts w:ascii="宋体" w:hAnsi="宋体" w:cs="宋体" w:hint="eastAsia"/>
+                <w:color w:val="000000"/>
+                <w:kern w:val="0"/>
+                <w:sz w:val="22"/>
+                <w:szCs w:val="22"/>
+              </w:rPr>
+              <w:t>19</w:t>
+            </w:r>
+          </w:p>
+        </w:tc>
+        <w:tc>
+          <w:tcPr>
+            <w:tcW w:w="1080" w:type="dxa"/>
+            <w:tcBorders>
+              <w:top w:val="nil"/>
+              <w:left w:val="nil"/>
+              <w:bottom w:val="nil"/>
+              <w:right w:val="nil"/>
+            </w:tcBorders>
+            <w:shd w:val="clear" w:color="000000" w:fill="FDE9D9"/>
+            <w:noWrap/>
+            <w:vAlign w:val="bottom"/>
+            <w:hideMark/>
+          </w:tcPr>
+          <w:p>
+            <w:pPr>
+              <w:spacing w:beforeLines="0" w:before="0"/>
+              <w:jc w:val="right"/>
+              <w:rPr>
+                <w:rFonts w:ascii="宋体" w:hAnsi="宋体" w:cs="宋体" w:hint="eastAsia"/>
+                <w:color w:val="000000"/>
+                <w:kern w:val="0"/>
+                <w:sz w:val="22"/>
+                <w:szCs w:val="22"/>
+              </w:rPr>
+            </w:pPr>
+            <w:r>
+              <w:rPr>
+                <w:rFonts w:ascii="宋体" w:hAnsi="宋体" w:cs="宋体" w:hint="eastAsia"/>
+                <w:color w:val="000000"/>
+                <w:kern w:val="0"/>
+                <w:sz w:val="22"/>
+                <w:szCs w:val="22"/>
+              </w:rPr>
+              <w:t>53</w:t>
+            </w:r>
+          </w:p>
+        </w:tc>
+      </w:tr>
+      <w:tr>
+        <w:trPr>
+          <w:trHeight w:val="270"/>
+        </w:trPr>
+        <w:tc>
+          <w:tcPr>
+            <w:tcW w:w="1080" w:type="dxa"/>
+            <w:tcBorders>
+              <w:top w:val="nil"/>
+              <w:left w:val="nil"/>
+              <w:bottom w:val="nil"/>
+              <w:right w:val="nil"/>
+            </w:tcBorders>
+            <w:shd w:val="clear" w:color="000000" w:fill="DAEEF3"/>
+            <w:noWrap/>
+            <w:vAlign w:val="bottom"/>
+            <w:hideMark/>
+          </w:tcPr>
+          <w:p>
+            <w:pPr>
+              <w:spacing w:beforeLines="0" w:before="0"/>
+              <w:jc w:val="right"/>
+              <w:rPr>
+                <w:rFonts w:ascii="宋体" w:hAnsi="宋体" w:cs="宋体" w:hint="eastAsia"/>
+                <w:color w:val="000000"/>
+                <w:kern w:val="0"/>
+                <w:sz w:val="22"/>
+                <w:szCs w:val="22"/>
+              </w:rPr>
+            </w:pPr>
+            <w:r>
+              <w:rPr>
+                <w:rFonts w:ascii="宋体" w:hAnsi="宋体" w:cs="宋体" w:hint="eastAsia"/>
+                <w:color w:val="000000"/>
+                <w:kern w:val="0"/>
+                <w:sz w:val="22"/>
+                <w:szCs w:val="22"/>
+              </w:rPr>
+              <w:t>20</w:t>
+            </w:r>
+          </w:p>
+        </w:tc>
+        <w:tc>
+          <w:tcPr>
+            <w:tcW w:w="1080" w:type="dxa"/>
+            <w:tcBorders>
+              <w:top w:val="nil"/>
+              <w:left w:val="nil"/>
+              <w:bottom w:val="nil"/>
+              <w:right w:val="nil"/>
+            </w:tcBorders>
+            <w:shd w:val="clear" w:color="000000" w:fill="FDE9D9"/>
+            <w:noWrap/>
+            <w:vAlign w:val="bottom"/>
+            <w:hideMark/>
+          </w:tcPr>
+          <w:p>
+            <w:pPr>
+              <w:spacing w:beforeLines="0" w:before="0"/>
+              <w:jc w:val="right"/>
+              <w:rPr>
+                <w:rFonts w:ascii="宋体" w:hAnsi="宋体" w:cs="宋体" w:hint="eastAsia"/>
+                <w:color w:val="000000"/>
+                <w:kern w:val="0"/>
+                <w:sz w:val="22"/>
+                <w:szCs w:val="22"/>
+              </w:rPr>
+            </w:pPr>
+            <w:r>
+              <w:rPr>
+                <w:rFonts w:ascii="宋体" w:hAnsi="宋体" w:cs="宋体" w:hint="eastAsia"/>
+                <w:color w:val="000000"/>
+                <w:kern w:val="0"/>
+                <w:sz w:val="22"/>
+                <w:szCs w:val="22"/>
+              </w:rPr>
+              <w:t>55</w:t>
+            </w:r>
+          </w:p>
+        </w:tc>
+      </w:tr>
+      <w:tr>
+        <w:trPr>
+          <w:trHeight w:val="270"/>
+        </w:trPr>
+        <w:tc>
+          <w:tcPr>
+            <w:tcW w:w="1080" w:type="dxa"/>
+            <w:tcBorders>
+              <w:top w:val="nil"/>
+              <w:left w:val="nil"/>
+              <w:bottom w:val="nil"/>
+              <w:right w:val="nil"/>
+            </w:tcBorders>
+            <w:shd w:val="clear" w:color="000000" w:fill="DAEEF3"/>
+            <w:noWrap/>
+            <w:vAlign w:val="bottom"/>
+            <w:hideMark/>
+          </w:tcPr>
+          <w:p>
+            <w:pPr>
+              <w:spacing w:beforeLines="0" w:before="0"/>
+              <w:jc w:val="right"/>
+              <w:rPr>
+                <w:rFonts w:ascii="宋体" w:hAnsi="宋体" w:cs="宋体" w:hint="eastAsia"/>
+                <w:color w:val="000000"/>
+                <w:kern w:val="0"/>
+                <w:sz w:val="22"/>
+                <w:szCs w:val="22"/>
+              </w:rPr>
+            </w:pPr>
+            <w:r>
+              <w:rPr>
+                <w:rFonts w:ascii="宋体" w:hAnsi="宋体" w:cs="宋体" w:hint="eastAsia"/>
+                <w:color w:val="000000"/>
+                <w:kern w:val="0"/>
+                <w:sz w:val="22"/>
+                <w:szCs w:val="22"/>
+              </w:rPr>
+              <w:t>21</w:t>
+            </w:r>
+          </w:p>
+        </w:tc>
+        <w:tc>
+          <w:tcPr>
+            <w:tcW w:w="1080" w:type="dxa"/>
+            <w:tcBorders>
+              <w:top w:val="nil"/>
+              <w:left w:val="nil"/>
+              <w:bottom w:val="nil"/>
+              <w:right w:val="nil"/>
+            </w:tcBorders>
+            <w:shd w:val="clear" w:color="000000" w:fill="FDE9D9"/>
+            <w:noWrap/>
+            <w:vAlign w:val="bottom"/>
+            <w:hideMark/>
+          </w:tcPr>
+          <w:p>
+            <w:pPr>
+              <w:spacing w:beforeLines="0" w:before="0"/>
+              <w:jc w:val="right"/>
+              <w:rPr>
+                <w:rFonts w:ascii="宋体" w:hAnsi="宋体" w:cs="宋体" w:hint="eastAsia"/>
+                <w:color w:val="000000"/>
+                <w:kern w:val="0"/>
+                <w:sz w:val="22"/>
+                <w:szCs w:val="22"/>
+              </w:rPr>
+            </w:pPr>
+            <w:r>
+              <w:rPr>
+                <w:rFonts w:ascii="宋体" w:hAnsi="宋体" w:cs="宋体" w:hint="eastAsia"/>
+                <w:color w:val="000000"/>
+                <w:kern w:val="0"/>
+                <w:sz w:val="22"/>
+                <w:szCs w:val="22"/>
+              </w:rPr>
+              <w:t>57</w:t>
+            </w:r>
+          </w:p>
+        </w:tc>
+      </w:tr>
+      <w:tr>
+        <w:trPr>
+          <w:trHeight w:val="270"/>
+        </w:trPr>
+        <w:tc>
+          <w:tcPr>
+            <w:tcW w:w="1080" w:type="dxa"/>
+            <w:tcBorders>
+              <w:top w:val="nil"/>
+              <w:left w:val="nil"/>
+              <w:bottom w:val="nil"/>
+              <w:right w:val="nil"/>
+            </w:tcBorders>
+            <w:shd w:val="clear" w:color="000000" w:fill="DAEEF3"/>
+            <w:noWrap/>
+            <w:vAlign w:val="bottom"/>
+            <w:hideMark/>
+          </w:tcPr>
+          <w:p>
+            <w:pPr>
+              <w:spacing w:beforeLines="0" w:before="0"/>
+              <w:jc w:val="right"/>
+              <w:rPr>
+                <w:rFonts w:ascii="宋体" w:hAnsi="宋体" w:cs="宋体" w:hint="eastAsia"/>
+                <w:color w:val="000000"/>
+                <w:kern w:val="0"/>
+                <w:sz w:val="22"/>
+                <w:szCs w:val="22"/>
+              </w:rPr>
+            </w:pPr>
+            <w:r>
+              <w:rPr>
+                <w:rFonts w:ascii="宋体" w:hAnsi="宋体" w:cs="宋体" w:hint="eastAsia"/>
+                <w:color w:val="000000"/>
+                <w:kern w:val="0"/>
+                <w:sz w:val="22"/>
+                <w:szCs w:val="22"/>
+              </w:rPr>
+              <w:t>22</w:t>
+            </w:r>
+          </w:p>
+        </w:tc>
+        <w:tc>
+          <w:tcPr>
+            <w:tcW w:w="1080" w:type="dxa"/>
+            <w:tcBorders>
+              <w:top w:val="nil"/>
+              <w:left w:val="nil"/>
+              <w:bottom w:val="nil"/>
+              <w:right w:val="nil"/>
+            </w:tcBorders>
+            <w:shd w:val="clear" w:color="000000" w:fill="FDE9D9"/>
+            <w:noWrap/>
+            <w:vAlign w:val="bottom"/>
+            <w:hideMark/>
+          </w:tcPr>
+          <w:p>
+            <w:pPr>
+              <w:spacing w:beforeLines="0" w:before="0"/>
+              <w:jc w:val="right"/>
+              <w:rPr>
+                <w:rFonts w:ascii="宋体" w:hAnsi="宋体" w:cs="宋体" w:hint="eastAsia"/>
+                <w:color w:val="000000"/>
+                <w:kern w:val="0"/>
+                <w:sz w:val="22"/>
+                <w:szCs w:val="22"/>
+              </w:rPr>
+            </w:pPr>
+            <w:r>
+              <w:rPr>
+                <w:rFonts w:ascii="宋体" w:hAnsi="宋体" w:cs="宋体" w:hint="eastAsia"/>
+                <w:color w:val="000000"/>
+                <w:kern w:val="0"/>
+                <w:sz w:val="22"/>
+                <w:szCs w:val="22"/>
+              </w:rPr>
+              <w:t>59</w:t>
+            </w:r>
+          </w:p>
+        </w:tc>
+      </w:tr>
+      <w:tr>
+        <w:trPr>
+          <w:trHeight w:val="270"/>
+        </w:trPr>
+        <w:tc>
+          <w:tcPr>
+            <w:tcW w:w="1080" w:type="dxa"/>
+            <w:tcBorders>
+              <w:top w:val="nil"/>
+              <w:left w:val="nil"/>
+              <w:bottom w:val="nil"/>
+              <w:right w:val="nil"/>
+            </w:tcBorders>
+            <w:shd w:val="clear" w:color="000000" w:fill="DAEEF3"/>
+            <w:noWrap/>
+            <w:vAlign w:val="bottom"/>
+            <w:hideMark/>
+          </w:tcPr>
+          <w:p>
+            <w:pPr>
+              <w:spacing w:beforeLines="0" w:before="0"/>
+              <w:jc w:val="right"/>
+              <w:rPr>
+                <w:rFonts w:ascii="宋体" w:hAnsi="宋体" w:cs="宋体" w:hint="eastAsia"/>
+                <w:color w:val="000000"/>
+                <w:kern w:val="0"/>
+                <w:sz w:val="22"/>
+                <w:szCs w:val="22"/>
+              </w:rPr>
+            </w:pPr>
+            <w:r>
+              <w:rPr>
+                <w:rFonts w:ascii="宋体" w:hAnsi="宋体" w:cs="宋体" w:hint="eastAsia"/>
+                <w:color w:val="000000"/>
+                <w:kern w:val="0"/>
+                <w:sz w:val="22"/>
+                <w:szCs w:val="22"/>
+              </w:rPr>
+              <w:t>23</w:t>
+            </w:r>
+          </w:p>
+        </w:tc>
+        <w:tc>
+          <w:tcPr>
+            <w:tcW w:w="1080" w:type="dxa"/>
+            <w:tcBorders>
+              <w:top w:val="nil"/>
+              <w:left w:val="nil"/>
+              <w:bottom w:val="nil"/>
+              <w:right w:val="nil"/>
+            </w:tcBorders>
+            <w:shd w:val="clear" w:color="000000" w:fill="FDE9D9"/>
+            <w:noWrap/>
+            <w:vAlign w:val="bottom"/>
+            <w:hideMark/>
+          </w:tcPr>
+          <w:p>
+            <w:pPr>
+              <w:spacing w:beforeLines="0" w:before="0"/>
+              <w:jc w:val="right"/>
+              <w:rPr>
+                <w:rFonts w:ascii="宋体" w:hAnsi="宋体" w:cs="宋体" w:hint="eastAsia"/>
+                <w:color w:val="000000"/>
+                <w:kern w:val="0"/>
+                <w:sz w:val="22"/>
+                <w:szCs w:val="22"/>
+              </w:rPr>
+            </w:pPr>
+            <w:r>
+              <w:rPr>
+                <w:rFonts w:ascii="宋体" w:hAnsi="宋体" w:cs="宋体" w:hint="eastAsia"/>
+                <w:color w:val="000000"/>
+                <w:kern w:val="0"/>
+                <w:sz w:val="22"/>
+                <w:szCs w:val="22"/>
+              </w:rPr>
+              <w:t>61</w:t>
+            </w:r>
+          </w:p>
+        </w:tc>
+      </w:tr>
+      <w:tr>
+        <w:trPr>
+          <w:trHeight w:val="270"/>
+        </w:trPr>
+        <w:tc>
+          <w:tcPr>
+            <w:tcW w:w="1080" w:type="dxa"/>
+            <w:tcBorders>
+              <w:top w:val="nil"/>
+              <w:left w:val="nil"/>
+              <w:bottom w:val="nil"/>
+              <w:right w:val="nil"/>
+            </w:tcBorders>
+            <w:shd w:val="clear" w:color="000000" w:fill="DAEEF3"/>
+            <w:noWrap/>
+            <w:vAlign w:val="bottom"/>
+            <w:hideMark/>
+          </w:tcPr>
+          <w:p>
+            <w:pPr>
+              <w:spacing w:beforeLines="0" w:before="0"/>
+              <w:jc w:val="right"/>
+              <w:rPr>
+                <w:rFonts w:ascii="宋体" w:hAnsi="宋体" w:cs="宋体" w:hint="eastAsia"/>
+                <w:color w:val="000000"/>
+                <w:kern w:val="0"/>
+                <w:sz w:val="22"/>
+                <w:szCs w:val="22"/>
+              </w:rPr>
+            </w:pPr>
+            <w:r>
+              <w:rPr>
+                <w:rFonts w:ascii="宋体" w:hAnsi="宋体" w:cs="宋体" w:hint="eastAsia"/>
+                <w:color w:val="000000"/>
+                <w:kern w:val="0"/>
+                <w:sz w:val="22"/>
+                <w:szCs w:val="22"/>
+              </w:rPr>
+              <w:t>24</w:t>
+            </w:r>
+          </w:p>
+        </w:tc>
+        <w:tc>
+          <w:tcPr>
+            <w:tcW w:w="1080" w:type="dxa"/>
+            <w:tcBorders>
+              <w:top w:val="nil"/>
+              <w:left w:val="nil"/>
+              <w:bottom w:val="nil"/>
+              <w:right w:val="nil"/>
+            </w:tcBorders>
+            <w:shd w:val="clear" w:color="000000" w:fill="FDE9D9"/>
+            <w:noWrap/>
+            <w:vAlign w:val="bottom"/>
+            <w:hideMark/>
+          </w:tcPr>
+          <w:p>
+            <w:pPr>
+              <w:spacing w:beforeLines="0" w:before="0"/>
+              <w:jc w:val="right"/>
+              <w:rPr>
+                <w:rFonts w:ascii="宋体" w:hAnsi="宋体" w:cs="宋体" w:hint="eastAsia"/>
+                <w:color w:val="000000"/>
+                <w:kern w:val="0"/>
+                <w:sz w:val="22"/>
+                <w:szCs w:val="22"/>
+              </w:rPr>
+            </w:pPr>
+            <w:r>
+              <w:rPr>
+                <w:rFonts w:ascii="宋体" w:hAnsi="宋体" w:cs="宋体" w:hint="eastAsia"/>
+                <w:color w:val="000000"/>
+                <w:kern w:val="0"/>
+                <w:sz w:val="22"/>
+                <w:szCs w:val="22"/>
+              </w:rPr>
+              <w:t>63</w:t>
+            </w:r>
+          </w:p>
+        </w:tc>
+      </w:tr>
+      <w:tr>
+        <w:trPr>
+          <w:trHeight w:val="270"/>
+        </w:trPr>
+        <w:tc>
+          <w:tcPr>
+            <w:tcW w:w="1080" w:type="dxa"/>
+            <w:tcBorders>
+              <w:top w:val="nil"/>
+              <w:left w:val="nil"/>
+              <w:bottom w:val="nil"/>
+              <w:right w:val="nil"/>
+            </w:tcBorders>
+            <w:shd w:val="clear" w:color="000000" w:fill="DAEEF3"/>
+            <w:noWrap/>
+            <w:vAlign w:val="bottom"/>
+            <w:hideMark/>
+          </w:tcPr>
+          <w:p>
+            <w:pPr>
+              <w:spacing w:beforeLines="0" w:before="0"/>
+              <w:jc w:val="right"/>
+              <w:rPr>
+                <w:rFonts w:ascii="宋体" w:hAnsi="宋体" w:cs="宋体" w:hint="eastAsia"/>
+                <w:color w:val="000000"/>
+                <w:kern w:val="0"/>
+                <w:sz w:val="22"/>
+                <w:szCs w:val="22"/>
+              </w:rPr>
+            </w:pPr>
+            <w:r>
+              <w:rPr>
+                <w:rFonts w:ascii="宋体" w:hAnsi="宋体" w:cs="宋体" w:hint="eastAsia"/>
+                <w:color w:val="000000"/>
+                <w:kern w:val="0"/>
+                <w:sz w:val="22"/>
+                <w:szCs w:val="22"/>
+              </w:rPr>
+              <w:t>25</w:t>
+            </w:r>
+          </w:p>
+        </w:tc>
+        <w:tc>
+          <w:tcPr>
+            <w:tcW w:w="1080" w:type="dxa"/>
+            <w:tcBorders>
+              <w:top w:val="nil"/>
+              <w:left w:val="nil"/>
+              <w:bottom w:val="nil"/>
+              <w:right w:val="nil"/>
+            </w:tcBorders>
+            <w:shd w:val="clear" w:color="000000" w:fill="FDE9D9"/>
+            <w:noWrap/>
+            <w:vAlign w:val="bottom"/>
+            <w:hideMark/>
+          </w:tcPr>
+          <w:p>
+            <w:pPr>
+              <w:spacing w:beforeLines="0" w:before="0"/>
+              <w:jc w:val="right"/>
+              <w:rPr>
+                <w:rFonts w:ascii="宋体" w:hAnsi="宋体" w:cs="宋体" w:hint="eastAsia"/>
+                <w:color w:val="000000"/>
+                <w:kern w:val="0"/>
+                <w:sz w:val="22"/>
+                <w:szCs w:val="22"/>
+              </w:rPr>
+            </w:pPr>
+            <w:r>
+              <w:rPr>
+                <w:rFonts w:ascii="宋体" w:hAnsi="宋体" w:cs="宋体" w:hint="eastAsia"/>
+                <w:color w:val="000000"/>
+                <w:kern w:val="0"/>
+                <w:sz w:val="22"/>
+                <w:szCs w:val="22"/>
+              </w:rPr>
+              <w:t>65</w:t>
+            </w:r>
+          </w:p>
+        </w:tc>
+      </w:tr>
+      <w:tr>
+        <w:trPr>
+          <w:trHeight w:val="270"/>
+        </w:trPr>
+        <w:tc>
+          <w:tcPr>
+            <w:tcW w:w="1080" w:type="dxa"/>
+            <w:tcBorders>
+              <w:top w:val="nil"/>
+              <w:left w:val="nil"/>
+              <w:bottom w:val="nil"/>
+              <w:right w:val="nil"/>
+            </w:tcBorders>
+            <w:shd w:val="clear" w:color="000000" w:fill="DAEEF3"/>
+            <w:noWrap/>
+            <w:vAlign w:val="bottom"/>
+            <w:hideMark/>
+          </w:tcPr>
+          <w:p>
+            <w:pPr>
+              <w:spacing w:beforeLines="0" w:before="0"/>
+              <w:jc w:val="right"/>
+              <w:rPr>
+                <w:rFonts w:ascii="宋体" w:hAnsi="宋体" w:cs="宋体" w:hint="eastAsia"/>
+                <w:color w:val="000000"/>
+                <w:kern w:val="0"/>
+                <w:sz w:val="22"/>
+                <w:szCs w:val="22"/>
+              </w:rPr>
+            </w:pPr>
+            <w:r>
+              <w:rPr>
+                <w:rFonts w:ascii="宋体" w:hAnsi="宋体" w:cs="宋体" w:hint="eastAsia"/>
+                <w:color w:val="000000"/>
+                <w:kern w:val="0"/>
+                <w:sz w:val="22"/>
+                <w:szCs w:val="22"/>
+              </w:rPr>
+              <w:t>26</w:t>
+            </w:r>
+          </w:p>
+        </w:tc>
+        <w:tc>
+          <w:tcPr>
+            <w:tcW w:w="1080" w:type="dxa"/>
+            <w:tcBorders>
+              <w:top w:val="nil"/>
+              <w:left w:val="nil"/>
+              <w:bottom w:val="nil"/>
+              <w:right w:val="nil"/>
+            </w:tcBorders>
+            <w:shd w:val="clear" w:color="000000" w:fill="FDE9D9"/>
+            <w:noWrap/>
+            <w:vAlign w:val="bottom"/>
+            <w:hideMark/>
+          </w:tcPr>
+          <w:p>
+            <w:pPr>
+              <w:spacing w:beforeLines="0" w:before="0"/>
+              <w:jc w:val="right"/>
+              <w:rPr>
+                <w:rFonts w:ascii="宋体" w:hAnsi="宋体" w:cs="宋体" w:hint="eastAsia"/>
+                <w:color w:val="000000"/>
+                <w:kern w:val="0"/>
+                <w:sz w:val="22"/>
+                <w:szCs w:val="22"/>
+              </w:rPr>
+            </w:pPr>
+            <w:r>
+              <w:rPr>
+                <w:rFonts w:ascii="宋体" w:hAnsi="宋体" w:cs="宋体" w:hint="eastAsia"/>
+                <w:color w:val="000000"/>
+                <w:kern w:val="0"/>
+                <w:sz w:val="22"/>
+                <w:szCs w:val="22"/>
+              </w:rPr>
+              <w:t>67</w:t>
+            </w:r>
+          </w:p>
+        </w:tc>
+      </w:tr>
+      <w:tr>
+        <w:trPr>
+          <w:trHeight w:val="270"/>
+        </w:trPr>
+        <w:tc>
+          <w:tcPr>
+            <w:tcW w:w="1080" w:type="dxa"/>
+            <w:tcBorders>
+              <w:top w:val="nil"/>
+              <w:left w:val="nil"/>
+              <w:bottom w:val="nil"/>
+              <w:right w:val="nil"/>
+            </w:tcBorders>
+            <w:shd w:val="clear" w:color="000000" w:fill="DAEEF3"/>
+            <w:noWrap/>
+            <w:vAlign w:val="bottom"/>
+            <w:hideMark/>
+          </w:tcPr>
+          <w:p>
+            <w:pPr>
+              <w:spacing w:beforeLines="0" w:before="0"/>
+              <w:jc w:val="right"/>
+              <w:rPr>
+                <w:rFonts w:ascii="宋体" w:hAnsi="宋体" w:cs="宋体" w:hint="eastAsia"/>
+                <w:color w:val="000000"/>
+                <w:kern w:val="0"/>
+                <w:sz w:val="22"/>
+                <w:szCs w:val="22"/>
+              </w:rPr>
+            </w:pPr>
+            <w:r>
+              <w:rPr>
+                <w:rFonts w:ascii="宋体" w:hAnsi="宋体" w:cs="宋体" w:hint="eastAsia"/>
+                <w:color w:val="000000"/>
+                <w:kern w:val="0"/>
+                <w:sz w:val="22"/>
+                <w:szCs w:val="22"/>
+              </w:rPr>
+              <w:t>27</w:t>
+            </w:r>
+          </w:p>
+        </w:tc>
+        <w:tc>
+          <w:tcPr>
+            <w:tcW w:w="1080" w:type="dxa"/>
+            <w:tcBorders>
+              <w:top w:val="nil"/>
+              <w:left w:val="nil"/>
+              <w:bottom w:val="nil"/>
+              <w:right w:val="nil"/>
+            </w:tcBorders>
+            <w:shd w:val="clear" w:color="000000" w:fill="FDE9D9"/>
+            <w:noWrap/>
+            <w:vAlign w:val="bottom"/>
+            <w:hideMark/>
+          </w:tcPr>
+          <w:p>
+            <w:pPr>
+              <w:spacing w:beforeLines="0" w:before="0"/>
+              <w:jc w:val="right"/>
+              <w:rPr>
+                <w:rFonts w:ascii="宋体" w:hAnsi="宋体" w:cs="宋体" w:hint="eastAsia"/>
+                <w:color w:val="000000"/>
+                <w:kern w:val="0"/>
+                <w:sz w:val="22"/>
+                <w:szCs w:val="22"/>
+              </w:rPr>
+            </w:pPr>
+            <w:r>
+              <w:rPr>
+                <w:rFonts w:ascii="宋体" w:hAnsi="宋体" w:cs="宋体" w:hint="eastAsia"/>
+                <w:color w:val="000000"/>
+                <w:kern w:val="0"/>
+                <w:sz w:val="22"/>
+                <w:szCs w:val="22"/>
+              </w:rPr>
+              <w:t>69</w:t>
+            </w:r>
+          </w:p>
+        </w:tc>
+      </w:tr>
+      <w:tr>
+        <w:trPr>
+          <w:trHeight w:val="270"/>
+        </w:trPr>
+        <w:tc>
+          <w:tcPr>
+            <w:tcW w:w="1080" w:type="dxa"/>
+            <w:tcBorders>
+              <w:top w:val="nil"/>
+              <w:left w:val="nil"/>
+              <w:bottom w:val="nil"/>
+              <w:right w:val="nil"/>
+            </w:tcBorders>
+            <w:shd w:val="clear" w:color="000000" w:fill="DAEEF3"/>
+            <w:noWrap/>
+            <w:vAlign w:val="bottom"/>
+            <w:hideMark/>
+          </w:tcPr>
+          <w:p>
+            <w:pPr>
+              <w:spacing w:beforeLines="0" w:before="0"/>
+              <w:jc w:val="right"/>
+              <w:rPr>
+                <w:rFonts w:ascii="宋体" w:hAnsi="宋体" w:cs="宋体" w:hint="eastAsia"/>
+                <w:color w:val="000000"/>
+                <w:kern w:val="0"/>
+                <w:sz w:val="22"/>
+                <w:szCs w:val="22"/>
+              </w:rPr>
+            </w:pPr>
+            <w:r>
+              <w:rPr>
+                <w:rFonts w:ascii="宋体" w:hAnsi="宋体" w:cs="宋体" w:hint="eastAsia"/>
+                <w:color w:val="000000"/>
+                <w:kern w:val="0"/>
+                <w:sz w:val="22"/>
+                <w:szCs w:val="22"/>
+              </w:rPr>
+              <w:t>28</w:t>
+            </w:r>
+          </w:p>
+        </w:tc>
+        <w:tc>
+          <w:tcPr>
+            <w:tcW w:w="1080" w:type="dxa"/>
+            <w:tcBorders>
+              <w:top w:val="nil"/>
+              <w:left w:val="nil"/>
+              <w:bottom w:val="nil"/>
+              <w:right w:val="nil"/>
+            </w:tcBorders>
+            <w:shd w:val="clear" w:color="000000" w:fill="FDE9D9"/>
+            <w:noWrap/>
+            <w:vAlign w:val="bottom"/>
+            <w:hideMark/>
+          </w:tcPr>
+          <w:p>
+            <w:pPr>
+              <w:spacing w:beforeLines="0" w:before="0"/>
+              <w:jc w:val="right"/>
+              <w:rPr>
+                <w:rFonts w:ascii="宋体" w:hAnsi="宋体" w:cs="宋体" w:hint="eastAsia"/>
+                <w:color w:val="000000"/>
+                <w:kern w:val="0"/>
+                <w:sz w:val="22"/>
+                <w:szCs w:val="22"/>
+              </w:rPr>
+            </w:pPr>
+            <w:r>
+              <w:rPr>
+                <w:rFonts w:ascii="宋体" w:hAnsi="宋体" w:cs="宋体" w:hint="eastAsia"/>
+                <w:color w:val="000000"/>
+                <w:kern w:val="0"/>
+                <w:sz w:val="22"/>
+                <w:szCs w:val="22"/>
+              </w:rPr>
+              <w:t>71</w:t>
+            </w:r>
+          </w:p>
+        </w:tc>
+      </w:tr>
+      <w:tr>
+        <w:trPr>
+          <w:trHeight w:val="270"/>
+        </w:trPr>
+        <w:tc>
+          <w:tcPr>
+            <w:tcW w:w="1080" w:type="dxa"/>
+            <w:tcBorders>
+              <w:top w:val="nil"/>
+              <w:left w:val="nil"/>
+              <w:bottom w:val="nil"/>
+              <w:right w:val="nil"/>
+            </w:tcBorders>
+            <w:shd w:val="clear" w:color="000000" w:fill="DAEEF3"/>
+            <w:noWrap/>
+            <w:vAlign w:val="bottom"/>
+            <w:hideMark/>
+          </w:tcPr>
+          <w:p>
+            <w:pPr>
+              <w:spacing w:beforeLines="0" w:before="0"/>
+              <w:jc w:val="right"/>
+              <w:rPr>
+                <w:rFonts w:ascii="宋体" w:hAnsi="宋体" w:cs="宋体" w:hint="eastAsia"/>
+                <w:color w:val="000000"/>
+                <w:kern w:val="0"/>
+                <w:sz w:val="22"/>
+                <w:szCs w:val="22"/>
+              </w:rPr>
+            </w:pPr>
+            <w:r>
+              <w:rPr>
+                <w:rFonts w:ascii="宋体" w:hAnsi="宋体" w:cs="宋体" w:hint="eastAsia"/>
+                <w:color w:val="000000"/>
+                <w:kern w:val="0"/>
+                <w:sz w:val="22"/>
+                <w:szCs w:val="22"/>
+              </w:rPr>
+              <w:t>29</w:t>
+            </w:r>
+          </w:p>
+        </w:tc>
+        <w:tc>
+          <w:tcPr>
+            <w:tcW w:w="1080" w:type="dxa"/>
+            <w:tcBorders>
+              <w:top w:val="nil"/>
+              <w:left w:val="nil"/>
+              <w:bottom w:val="nil"/>
+              <w:right w:val="nil"/>
+            </w:tcBorders>
+            <w:shd w:val="clear" w:color="000000" w:fill="FDE9D9"/>
+            <w:noWrap/>
+            <w:vAlign w:val="bottom"/>
+            <w:hideMark/>
+          </w:tcPr>
+          <w:p>
+            <w:pPr>
+              <w:spacing w:beforeLines="0" w:before="0"/>
+              <w:jc w:val="right"/>
+              <w:rPr>
+                <w:rFonts w:ascii="宋体" w:hAnsi="宋体" w:cs="宋体" w:hint="eastAsia"/>
+                <w:color w:val="000000"/>
+                <w:kern w:val="0"/>
+                <w:sz w:val="22"/>
+                <w:szCs w:val="22"/>
+              </w:rPr>
+            </w:pPr>
+            <w:r>
+              <w:rPr>
+                <w:rFonts w:ascii="宋体" w:hAnsi="宋体" w:cs="宋体" w:hint="eastAsia"/>
+                <w:color w:val="000000"/>
+                <w:kern w:val="0"/>
+                <w:sz w:val="22"/>
+                <w:szCs w:val="22"/>
+              </w:rPr>
+              <w:t>73</w:t>
+            </w:r>
+          </w:p>
+        </w:tc>
+      </w:tr>
+      <w:tr>
+        <w:trPr>
+          <w:trHeight w:val="270"/>
+        </w:trPr>
+        <w:tc>
+          <w:tcPr>
+            <w:tcW w:w="1080" w:type="dxa"/>
+            <w:tcBorders>
+              <w:top w:val="nil"/>
+              <w:left w:val="nil"/>
+              <w:bottom w:val="nil"/>
+              <w:right w:val="nil"/>
+            </w:tcBorders>
+            <w:shd w:val="clear" w:color="000000" w:fill="DAEEF3"/>
+            <w:noWrap/>
+            <w:vAlign w:val="bottom"/>
+            <w:hideMark/>
+          </w:tcPr>
+          <w:p>
+            <w:pPr>
+              <w:spacing w:beforeLines="0" w:before="0"/>
+              <w:jc w:val="right"/>
+              <w:rPr>
+                <w:rFonts w:ascii="宋体" w:hAnsi="宋体" w:cs="宋体" w:hint="eastAsia"/>
+                <w:color w:val="000000"/>
+                <w:kern w:val="0"/>
+                <w:sz w:val="22"/>
+                <w:szCs w:val="22"/>
+              </w:rPr>
+            </w:pPr>
+            <w:r>
+              <w:rPr>
+                <w:rFonts w:ascii="宋体" w:hAnsi="宋体" w:cs="宋体" w:hint="eastAsia"/>
+                <w:color w:val="000000"/>
+                <w:kern w:val="0"/>
+                <w:sz w:val="22"/>
+                <w:szCs w:val="22"/>
+              </w:rPr>
+              <w:t>30</w:t>
+            </w:r>
+          </w:p>
+        </w:tc>
+        <w:tc>
+          <w:tcPr>
+            <w:tcW w:w="1080" w:type="dxa"/>
+            <w:tcBorders>
+              <w:top w:val="nil"/>
+              <w:left w:val="nil"/>
+              <w:bottom w:val="nil"/>
+              <w:right w:val="nil"/>
+            </w:tcBorders>
+            <w:shd w:val="clear" w:color="000000" w:fill="FDE9D9"/>
+            <w:noWrap/>
+            <w:vAlign w:val="bottom"/>
+            <w:hideMark/>
+          </w:tcPr>
+          <w:p>
+            <w:pPr>
+              <w:spacing w:beforeLines="0" w:before="0"/>
+              <w:jc w:val="right"/>
+              <w:rPr>
+                <w:rFonts w:ascii="宋体" w:hAnsi="宋体" w:cs="宋体" w:hint="eastAsia"/>
+                <w:color w:val="000000"/>
+                <w:kern w:val="0"/>
+                <w:sz w:val="22"/>
+                <w:szCs w:val="22"/>
+              </w:rPr>
+            </w:pPr>
+            <w:r>
+              <w:rPr>
+                <w:rFonts w:ascii="宋体" w:hAnsi="宋体" w:cs="宋体" w:hint="eastAsia"/>
+                <w:color w:val="000000"/>
+                <w:kern w:val="0"/>
+                <w:sz w:val="22"/>
+                <w:szCs w:val="22"/>
+              </w:rPr>
+              <w:t>75</w:t>
+            </w:r>
+          </w:p>
+        </w:tc>
+      </w:tr>
+      <w:tr>
+        <w:trPr>
+          <w:trHeight w:val="270"/>
+        </w:trPr>
+        <w:tc>
+          <w:tcPr>
+            <w:tcW w:w="1080" w:type="dxa"/>
+            <w:tcBorders>
+              <w:top w:val="nil"/>
+              <w:left w:val="nil"/>
+              <w:bottom w:val="nil"/>
+              <w:right w:val="nil"/>
+            </w:tcBorders>
+            <w:shd w:val="clear" w:color="000000" w:fill="DAEEF3"/>
+            <w:noWrap/>
+            <w:vAlign w:val="bottom"/>
+            <w:hideMark/>
+          </w:tcPr>
+          <w:p>
+            <w:pPr>
+              <w:spacing w:beforeLines="0" w:before="0"/>
+              <w:jc w:val="right"/>
+              <w:rPr>
+                <w:rFonts w:ascii="宋体" w:hAnsi="宋体" w:cs="宋体" w:hint="eastAsia"/>
+                <w:color w:val="000000"/>
+                <w:kern w:val="0"/>
+                <w:sz w:val="22"/>
+                <w:szCs w:val="22"/>
+              </w:rPr>
+            </w:pPr>
+            <w:r>
+              <w:rPr>
+                <w:rFonts w:ascii="宋体" w:hAnsi="宋体" w:cs="宋体" w:hint="eastAsia"/>
+                <w:color w:val="000000"/>
+                <w:kern w:val="0"/>
+                <w:sz w:val="22"/>
+                <w:szCs w:val="22"/>
+              </w:rPr>
+              <w:t>31</w:t>
+            </w:r>
+          </w:p>
+        </w:tc>
+        <w:tc>
+          <w:tcPr>
+            <w:tcW w:w="1080" w:type="dxa"/>
+            <w:tcBorders>
+              <w:top w:val="nil"/>
+              <w:left w:val="nil"/>
+              <w:bottom w:val="nil"/>
+              <w:right w:val="nil"/>
+            </w:tcBorders>
+            <w:shd w:val="clear" w:color="000000" w:fill="FDE9D9"/>
+            <w:noWrap/>
+            <w:vAlign w:val="bottom"/>
+            <w:hideMark/>
+          </w:tcPr>
+          <w:p>
+            <w:pPr>
+              <w:spacing w:beforeLines="0" w:before="0"/>
+              <w:jc w:val="right"/>
+              <w:rPr>
+                <w:rFonts w:ascii="宋体" w:hAnsi="宋体" w:cs="宋体" w:hint="eastAsia"/>
+                <w:color w:val="000000"/>
+                <w:kern w:val="0"/>
+                <w:sz w:val="22"/>
+                <w:szCs w:val="22"/>
+              </w:rPr>
+            </w:pPr>
+            <w:r>
+              <w:rPr>
+                <w:rFonts w:ascii="宋体" w:hAnsi="宋体" w:cs="宋体" w:hint="eastAsia"/>
+                <w:color w:val="000000"/>
+                <w:kern w:val="0"/>
+                <w:sz w:val="22"/>
+                <w:szCs w:val="22"/>
+              </w:rPr>
+              <w:t>77</w:t>
+            </w:r>
+          </w:p>
+        </w:tc>
+      </w:tr>
+      <w:tr>
+        <w:trPr>
+          <w:trHeight w:val="270"/>
+        </w:trPr>
+        <w:tc>
+          <w:tcPr>
+            <w:tcW w:w="1080" w:type="dxa"/>
+            <w:tcBorders>
+              <w:top w:val="nil"/>
+              <w:left w:val="nil"/>
+              <w:bottom w:val="nil"/>
+              <w:right w:val="nil"/>
+            </w:tcBorders>
+            <w:shd w:val="clear" w:color="000000" w:fill="DAEEF3"/>
+            <w:noWrap/>
+            <w:vAlign w:val="bottom"/>
+            <w:hideMark/>
+          </w:tcPr>
+          <w:p>
+            <w:pPr>
+              <w:spacing w:beforeLines="0" w:before="0"/>
+              <w:jc w:val="right"/>
+              <w:rPr>
+                <w:rFonts w:ascii="宋体" w:hAnsi="宋体" w:cs="宋体" w:hint="eastAsia"/>
+                <w:color w:val="000000"/>
+                <w:kern w:val="0"/>
+                <w:sz w:val="22"/>
+                <w:szCs w:val="22"/>
+              </w:rPr>
+            </w:pPr>
+            <w:r>
+              <w:rPr>
+                <w:rFonts w:ascii="宋体" w:hAnsi="宋体" w:cs="宋体" w:hint="eastAsia"/>
+                <w:color w:val="000000"/>
+                <w:kern w:val="0"/>
+                <w:sz w:val="22"/>
+                <w:szCs w:val="22"/>
+              </w:rPr>
+              <w:t>32</w:t>
+            </w:r>
+          </w:p>
+        </w:tc>
+        <w:tc>
+          <w:tcPr>
+            <w:tcW w:w="1080" w:type="dxa"/>
+            <w:tcBorders>
+              <w:top w:val="nil"/>
+              <w:left w:val="nil"/>
+              <w:bottom w:val="nil"/>
+              <w:right w:val="nil"/>
+            </w:tcBorders>
+            <w:shd w:val="clear" w:color="000000" w:fill="FDE9D9"/>
+            <w:noWrap/>
+            <w:vAlign w:val="bottom"/>
+            <w:hideMark/>
+          </w:tcPr>
+          <w:p>
+            <w:pPr>
+              <w:spacing w:beforeLines="0" w:before="0"/>
+              <w:jc w:val="right"/>
+              <w:rPr>
+                <w:rFonts w:ascii="宋体" w:hAnsi="宋体" w:cs="宋体" w:hint="eastAsia"/>
+                <w:color w:val="000000"/>
+                <w:kern w:val="0"/>
+                <w:sz w:val="22"/>
+                <w:szCs w:val="22"/>
+              </w:rPr>
+            </w:pPr>
+            <w:r>
+              <w:rPr>
+                <w:rFonts w:ascii="宋体" w:hAnsi="宋体" w:cs="宋体" w:hint="eastAsia"/>
+                <w:color w:val="000000"/>
+                <w:kern w:val="0"/>
+                <w:sz w:val="22"/>
+                <w:szCs w:val="22"/>
+              </w:rPr>
+              <w:t>79</w:t>
+            </w:r>
+          </w:p>
+        </w:tc>
+      </w:tr>
+    </w:tbl>
+    <w:p>
+      <w:pPr>
+        <w:spacing w:before="120"/>
+        <w:rPr>
+          <w:rFonts w:hint="eastAsia"/>
+          <w:lang w:val="en"/>
+        </w:rPr>
+      </w:pPr>
+      <w:bookmarkStart w:id="0" w:name="_GoBack"/>
+      <w:bookmarkEnd w:id="0"/>
     </w:p>
     <w:sectPr>
       <w:pgSz w:w="11906" w:h="16838"/>
